--- a/Sneaky Snake Battlesnake Contestant.docx
+++ b/Sneaky Snake Battlesnake Contestant.docx
@@ -1,46 +1,50 @@
 
 <file path=word/document.xml><?xml version="1.0" encoding="utf-8"?>
-<w:document xmlns:wpc="http://schemas.microsoft.com/office/word/2010/wordprocessingCanvas" xmlns:cx="http://schemas.microsoft.com/office/drawing/2014/chartex" xmlns:cx1="http://schemas.microsoft.com/office/drawing/2015/9/8/chartex" xmlns:mc="http://schemas.openxmlformats.org/markup-compatibility/2006" xmlns:o="urn:schemas-microsoft-com:office:office" xmlns:r="http://schemas.openxmlformats.org/officeDocument/2006/relationships" xmlns:m="http://schemas.openxmlformats.org/officeDocument/2006/math" xmlns:v="urn:schemas-microsoft-com:vml" xmlns:wp14="http://schemas.microsoft.com/office/word/2010/wordprocessingDrawing" xmlns:wp="http://schemas.openxmlformats.org/drawingml/2006/wordprocessingDrawing" xmlns:w10="urn:schemas-microsoft-com:office:word" xmlns:w="http://schemas.openxmlformats.org/wordprocessingml/2006/main" xmlns:w14="http://schemas.microsoft.com/office/word/2010/wordml" xmlns:w15="http://schemas.microsoft.com/office/word/2012/wordml" xmlns:w16se="http://schemas.microsoft.com/office/word/2015/wordml/symex" xmlns:wpg="http://schemas.microsoft.com/office/word/2010/wordprocessingGroup" xmlns:wpi="http://schemas.microsoft.com/office/word/2010/wordprocessingInk" xmlns:wne="http://schemas.microsoft.com/office/word/2006/wordml" xmlns:wps="http://schemas.microsoft.com/office/word/2010/wordprocessingShape" mc:Ignorable="w14 w15 w16se wp14">
+<w:document xmlns:wpc="http://schemas.microsoft.com/office/word/2010/wordprocessingCanvas" xmlns:cx="http://schemas.microsoft.com/office/drawing/2014/chartex" xmlns:cx1="http://schemas.microsoft.com/office/drawing/2015/9/8/chartex" xmlns:cx2="http://schemas.microsoft.com/office/drawing/2015/10/21/chartex" xmlns:cx3="http://schemas.microsoft.com/office/drawing/2016/5/9/chartex" xmlns:cx4="http://schemas.microsoft.com/office/drawing/2016/5/10/chartex" xmlns:cx5="http://schemas.microsoft.com/office/drawing/2016/5/11/chartex" xmlns:mc="http://schemas.openxmlformats.org/markup-compatibility/2006" xmlns:o="urn:schemas-microsoft-com:office:office" xmlns:r="http://schemas.openxmlformats.org/officeDocument/2006/relationships" xmlns:m="http://schemas.openxmlformats.org/officeDocument/2006/math" xmlns:v="urn:schemas-microsoft-com:vml" xmlns:wp14="http://schemas.microsoft.com/office/word/2010/wordprocessingDrawing" xmlns:wp="http://schemas.openxmlformats.org/drawingml/2006/wordprocessingDrawing" xmlns:w10="urn:schemas-microsoft-com:office:word" xmlns:w="http://schemas.openxmlformats.org/wordprocessingml/2006/main" xmlns:w14="http://schemas.microsoft.com/office/word/2010/wordml" xmlns:w15="http://schemas.microsoft.com/office/word/2012/wordml" xmlns:w16se="http://schemas.microsoft.com/office/word/2015/wordml/symex" xmlns:wpg="http://schemas.microsoft.com/office/word/2010/wordprocessingGroup" xmlns:wpi="http://schemas.microsoft.com/office/word/2010/wordprocessingInk" xmlns:wne="http://schemas.microsoft.com/office/word/2006/wordml" xmlns:wps="http://schemas.microsoft.com/office/word/2010/wordprocessingShape" mc:Ignorable="w14 w15 w16se wp14">
   <w:body>
     <w:p>
       <w:pPr>
         <w:pStyle w:val="Title"/>
-        <w:rPr>
-          <w:color w:val="595959" w:themeColor="text1" w:themeTint="A6"/>
-        </w:rPr>
-      </w:pPr>
-      <w:r>
-        <w:rPr>
-          <w:color w:val="595959" w:themeColor="text1" w:themeTint="A6"/>
-        </w:rPr>
-        <w:t>Sneaky Snake Battlesnake Contestant</w:t>
+      </w:pPr>
+      <w:r>
+        <w:t xml:space="preserve">Sneaky Snake </w:t>
+      </w:r>
+      <w:proofErr w:type="spellStart"/>
+      <w:r>
+        <w:t>Battlesnake</w:t>
+      </w:r>
+      <w:proofErr w:type="spellEnd"/>
+      <w:r>
+        <w:t xml:space="preserve"> Contestant</w:t>
       </w:r>
     </w:p>
     <w:p>
       <w:pPr>
         <w:pStyle w:val="Heading1"/>
       </w:pPr>
+      <w:proofErr w:type="spellStart"/>
       <w:r>
         <w:rPr>
           <w:rStyle w:val="Heading1Char"/>
         </w:rPr>
         <w:t>Callbacks</w:t>
       </w:r>
+      <w:proofErr w:type="spellEnd"/>
       <w:r>
         <w:t>:</w:t>
       </w:r>
     </w:p>
     <w:p>
-      <w:pPr>
-        <w:rPr>
-          <w:color w:val="595959" w:themeColor="text1" w:themeTint="A6"/>
-        </w:rPr>
-      </w:pPr>
-      <w:r>
-        <w:rPr>
-          <w:color w:val="595959" w:themeColor="text1" w:themeTint="A6"/>
-        </w:rPr>
-        <w:t>The server will POST to our server, and we will respond with one of these callbacks. All game moves should be done during /move.</w:t>
+      <w:r>
+        <w:t xml:space="preserve">The server will POST to our server, and we will respond with one of these </w:t>
+      </w:r>
+      <w:proofErr w:type="spellStart"/>
+      <w:r>
+        <w:t>callbacks</w:t>
+      </w:r>
+      <w:proofErr w:type="spellEnd"/>
+      <w:r>
+        <w:t>. All game moves should be done during /move.</w:t>
       </w:r>
     </w:p>
     <w:p>
@@ -54,14 +58,8 @@
     <w:p>
       <w:pPr>
         <w:outlineLvl w:val="2"/>
-        <w:rPr>
-          <w:color w:val="595959" w:themeColor="text1" w:themeTint="A6"/>
-        </w:rPr>
-      </w:pPr>
-      <w:r>
-        <w:rPr>
-          <w:color w:val="595959" w:themeColor="text1" w:themeTint="A6"/>
-        </w:rPr>
+      </w:pPr>
+      <w:r>
         <w:t xml:space="preserve">HTTP POST </w:t>
       </w:r>
       <w:r>
@@ -72,27 +70,31 @@
         <w:t>/start</w:t>
       </w:r>
       <w:r>
-        <w:rPr>
-          <w:color w:val="595959" w:themeColor="text1" w:themeTint="A6"/>
-        </w:rPr>
         <w:t xml:space="preserve"> </w:t>
       </w:r>
       <w:r>
-        <w:rPr>
-          <w:color w:val="595959" w:themeColor="text1" w:themeTint="A6"/>
-        </w:rPr>
-        <w:t xml:space="preserve">will be called when a new game is started. Three attributes are included, a unique game_id, the map height, and the map width. The response should include </w:t>
-      </w:r>
-      <w:r>
-        <w:rPr>
-          <w:color w:val="595959" w:themeColor="text1" w:themeTint="A6"/>
-        </w:rPr>
-        <w:t xml:space="preserve">the snake’s body color, its head_url, the snake’s name, and </w:t>
-      </w:r>
-      <w:r>
-        <w:rPr>
-          <w:color w:val="595959" w:themeColor="text1" w:themeTint="A6"/>
-        </w:rPr>
+        <w:t xml:space="preserve">will be called when a new game is started. Three attributes are included, a unique </w:t>
+      </w:r>
+      <w:proofErr w:type="spellStart"/>
+      <w:r>
+        <w:t>game_id</w:t>
+      </w:r>
+      <w:proofErr w:type="spellEnd"/>
+      <w:r>
+        <w:t xml:space="preserve">, the map height, and the map width. The response should include </w:t>
+      </w:r>
+      <w:r>
+        <w:t xml:space="preserve">the snake’s body color, its </w:t>
+      </w:r>
+      <w:proofErr w:type="spellStart"/>
+      <w:r>
+        <w:t>head_url</w:t>
+      </w:r>
+      <w:proofErr w:type="spellEnd"/>
+      <w:r>
+        <w:t xml:space="preserve">, the snake’s name, and </w:t>
+      </w:r>
+      <w:r>
         <w:t xml:space="preserve">its taunt, and should have HTTP status code </w:t>
       </w:r>
       <w:r>
@@ -103,9 +105,6 @@
         <w:t>200 OK</w:t>
       </w:r>
       <w:r>
-        <w:rPr>
-          <w:color w:val="595959" w:themeColor="text1" w:themeTint="A6"/>
-        </w:rPr>
         <w:t>.</w:t>
       </w:r>
     </w:p>
@@ -213,8 +212,8 @@
         <w:tblLook w:val="04A0" w:firstRow="1" w:lastRow="0" w:firstColumn="1" w:lastColumn="0" w:noHBand="0" w:noVBand="1"/>
       </w:tblPr>
       <w:tblGrid>
-        <w:gridCol w:w="1899"/>
-        <w:gridCol w:w="1596"/>
+        <w:gridCol w:w="1959"/>
+        <w:gridCol w:w="1536"/>
         <w:gridCol w:w="420"/>
       </w:tblGrid>
       <w:tr>
@@ -233,7 +232,6 @@
               <w:rPr>
                 <w:rStyle w:val="Strong"/>
                 <w:rFonts w:ascii="Euphemia" w:hAnsi="Euphemia"/>
-                <w:color w:val="000000" w:themeColor="text1"/>
                 <w:sz w:val="18"/>
                 <w:szCs w:val="24"/>
               </w:rPr>
@@ -242,7 +240,6 @@
               <w:rPr>
                 <w:rStyle w:val="Strong"/>
                 <w:rFonts w:ascii="Euphemia" w:hAnsi="Euphemia"/>
-                <w:color w:val="000000" w:themeColor="text1"/>
                 <w:sz w:val="18"/>
                 <w:szCs w:val="24"/>
               </w:rPr>
@@ -262,7 +259,6 @@
               <w:rPr>
                 <w:rStyle w:val="Strong"/>
                 <w:rFonts w:ascii="Euphemia" w:hAnsi="Euphemia"/>
-                <w:color w:val="000000" w:themeColor="text1"/>
                 <w:sz w:val="18"/>
                 <w:szCs w:val="24"/>
               </w:rPr>
@@ -271,7 +267,6 @@
               <w:rPr>
                 <w:rStyle w:val="Strong"/>
                 <w:rFonts w:ascii="Euphemia" w:hAnsi="Euphemia"/>
-                <w:color w:val="000000" w:themeColor="text1"/>
                 <w:sz w:val="18"/>
                 <w:szCs w:val="24"/>
               </w:rPr>
@@ -291,7 +286,6 @@
               <w:rPr>
                 <w:rStyle w:val="Strong"/>
                 <w:rFonts w:ascii="Euphemia" w:hAnsi="Euphemia"/>
-                <w:color w:val="000000" w:themeColor="text1"/>
                 <w:sz w:val="18"/>
                 <w:szCs w:val="24"/>
               </w:rPr>
@@ -314,21 +308,43 @@
               <w:rPr>
                 <w:rStyle w:val="Strong"/>
                 <w:rFonts w:ascii="Euphemia" w:hAnsi="Euphemia"/>
-                <w:color w:val="595959" w:themeColor="text1" w:themeTint="A6"/>
-                <w:sz w:val="18"/>
-                <w:szCs w:val="24"/>
+                <w:sz w:val="18"/>
+                <w:szCs w:val="24"/>
+                <w14:textFill>
+                  <w14:solidFill>
+                    <w14:schemeClr w14:val="tx1">
+                      <w14:lumMod w14:val="65000"/>
+                      <w14:lumOff w14:val="35000"/>
+                      <w14:lumMod w14:val="65000"/>
+                      <w14:lumOff w14:val="35000"/>
+                      <w14:lumMod w14:val="65000"/>
+                    </w14:schemeClr>
+                  </w14:solidFill>
+                </w14:textFill>
               </w:rPr>
             </w:pPr>
+            <w:proofErr w:type="spellStart"/>
             <w:r>
               <w:rPr>
                 <w:rStyle w:val="Strong"/>
                 <w:rFonts w:ascii="Euphemia" w:hAnsi="Euphemia"/>
-                <w:color w:val="595959" w:themeColor="text1" w:themeTint="A6"/>
-                <w:sz w:val="18"/>
-                <w:szCs w:val="24"/>
+                <w:sz w:val="18"/>
+                <w:szCs w:val="24"/>
+                <w14:textFill>
+                  <w14:solidFill>
+                    <w14:schemeClr w14:val="tx1">
+                      <w14:lumMod w14:val="65000"/>
+                      <w14:lumOff w14:val="35000"/>
+                      <w14:lumMod w14:val="65000"/>
+                      <w14:lumOff w14:val="35000"/>
+                      <w14:lumMod w14:val="65000"/>
+                    </w14:schemeClr>
+                  </w14:solidFill>
+                </w14:textFill>
               </w:rPr>
               <w:t>game_id</w:t>
             </w:r>
+            <w:proofErr w:type="spellEnd"/>
           </w:p>
         </w:tc>
         <w:tc>
@@ -343,9 +359,19 @@
                 <w:rStyle w:val="Strong"/>
                 <w:rFonts w:ascii="Euphemia" w:hAnsi="Euphemia"/>
                 <w:b w:val="0"/>
-                <w:color w:val="595959" w:themeColor="text1" w:themeTint="A6"/>
-                <w:sz w:val="18"/>
-                <w:szCs w:val="24"/>
+                <w:sz w:val="18"/>
+                <w:szCs w:val="24"/>
+                <w14:textFill>
+                  <w14:solidFill>
+                    <w14:schemeClr w14:val="tx1">
+                      <w14:lumMod w14:val="65000"/>
+                      <w14:lumOff w14:val="35000"/>
+                      <w14:lumMod w14:val="65000"/>
+                      <w14:lumOff w14:val="35000"/>
+                      <w14:lumMod w14:val="65000"/>
+                    </w14:schemeClr>
+                  </w14:solidFill>
+                </w14:textFill>
               </w:rPr>
             </w:pPr>
             <w:r>
@@ -353,9 +379,19 @@
                 <w:rStyle w:val="Strong"/>
                 <w:rFonts w:ascii="Euphemia" w:hAnsi="Euphemia"/>
                 <w:b w:val="0"/>
-                <w:color w:val="595959" w:themeColor="text1" w:themeTint="A6"/>
-                <w:sz w:val="18"/>
-                <w:szCs w:val="24"/>
+                <w:sz w:val="18"/>
+                <w:szCs w:val="24"/>
+                <w14:textFill>
+                  <w14:solidFill>
+                    <w14:schemeClr w14:val="tx1">
+                      <w14:lumMod w14:val="65000"/>
+                      <w14:lumOff w14:val="35000"/>
+                      <w14:lumMod w14:val="65000"/>
+                      <w14:lumOff w14:val="35000"/>
+                      <w14:lumMod w14:val="65000"/>
+                    </w14:schemeClr>
+                  </w14:solidFill>
+                </w14:textFill>
               </w:rPr>
               <w:t>UUID</w:t>
             </w:r>
@@ -374,9 +410,20 @@
                 <w:rStyle w:val="Strong"/>
                 <w:rFonts w:ascii="Euphemia" w:hAnsi="Euphemia"/>
                 <w:b w:val="0"/>
-                <w:color w:val="767171" w:themeColor="background2" w:themeShade="80"/>
-                <w:sz w:val="18"/>
-                <w:szCs w:val="24"/>
+                <w:color w:val="E7E6E6" w:themeColor="background2"/>
+                <w:sz w:val="18"/>
+                <w:szCs w:val="24"/>
+                <w14:textFill>
+                  <w14:solidFill>
+                    <w14:schemeClr w14:val="bg2">
+                      <w14:lumMod w14:val="50000"/>
+                      <w14:lumMod w14:val="65000"/>
+                      <w14:lumOff w14:val="35000"/>
+                      <w14:lumMod w14:val="65000"/>
+                      <w14:lumOff w14:val="35000"/>
+                    </w14:schemeClr>
+                  </w14:solidFill>
+                </w14:textFill>
               </w:rPr>
             </w:pPr>
           </w:p>
@@ -397,18 +444,38 @@
               <w:rPr>
                 <w:rStyle w:val="Strong"/>
                 <w:rFonts w:ascii="Euphemia" w:hAnsi="Euphemia"/>
-                <w:color w:val="595959" w:themeColor="text1" w:themeTint="A6"/>
-                <w:sz w:val="18"/>
-                <w:szCs w:val="24"/>
+                <w:sz w:val="18"/>
+                <w:szCs w:val="24"/>
+                <w14:textFill>
+                  <w14:solidFill>
+                    <w14:schemeClr w14:val="tx1">
+                      <w14:lumMod w14:val="65000"/>
+                      <w14:lumOff w14:val="35000"/>
+                      <w14:lumMod w14:val="65000"/>
+                      <w14:lumOff w14:val="35000"/>
+                      <w14:lumMod w14:val="65000"/>
+                    </w14:schemeClr>
+                  </w14:solidFill>
+                </w14:textFill>
               </w:rPr>
             </w:pPr>
             <w:r>
               <w:rPr>
                 <w:rStyle w:val="Strong"/>
                 <w:rFonts w:ascii="Euphemia" w:hAnsi="Euphemia"/>
-                <w:color w:val="595959" w:themeColor="text1" w:themeTint="A6"/>
-                <w:sz w:val="18"/>
-                <w:szCs w:val="24"/>
+                <w:sz w:val="18"/>
+                <w:szCs w:val="24"/>
+                <w14:textFill>
+                  <w14:solidFill>
+                    <w14:schemeClr w14:val="tx1">
+                      <w14:lumMod w14:val="65000"/>
+                      <w14:lumOff w14:val="35000"/>
+                      <w14:lumMod w14:val="65000"/>
+                      <w14:lumOff w14:val="35000"/>
+                      <w14:lumMod w14:val="65000"/>
+                    </w14:schemeClr>
+                  </w14:solidFill>
+                </w14:textFill>
               </w:rPr>
               <w:t>height</w:t>
             </w:r>
@@ -426,9 +493,19 @@
                 <w:rStyle w:val="Strong"/>
                 <w:rFonts w:ascii="Euphemia" w:hAnsi="Euphemia"/>
                 <w:b w:val="0"/>
-                <w:color w:val="595959" w:themeColor="text1" w:themeTint="A6"/>
-                <w:sz w:val="18"/>
-                <w:szCs w:val="24"/>
+                <w:sz w:val="18"/>
+                <w:szCs w:val="24"/>
+                <w14:textFill>
+                  <w14:solidFill>
+                    <w14:schemeClr w14:val="tx1">
+                      <w14:lumMod w14:val="65000"/>
+                      <w14:lumOff w14:val="35000"/>
+                      <w14:lumMod w14:val="65000"/>
+                      <w14:lumOff w14:val="35000"/>
+                      <w14:lumMod w14:val="65000"/>
+                    </w14:schemeClr>
+                  </w14:solidFill>
+                </w14:textFill>
               </w:rPr>
             </w:pPr>
             <w:r>
@@ -436,9 +513,19 @@
                 <w:rStyle w:val="Strong"/>
                 <w:rFonts w:ascii="Euphemia" w:hAnsi="Euphemia"/>
                 <w:b w:val="0"/>
-                <w:color w:val="595959" w:themeColor="text1" w:themeTint="A6"/>
-                <w:sz w:val="18"/>
-                <w:szCs w:val="24"/>
+                <w:sz w:val="18"/>
+                <w:szCs w:val="24"/>
+                <w14:textFill>
+                  <w14:solidFill>
+                    <w14:schemeClr w14:val="tx1">
+                      <w14:lumMod w14:val="65000"/>
+                      <w14:lumOff w14:val="35000"/>
+                      <w14:lumMod w14:val="65000"/>
+                      <w14:lumOff w14:val="35000"/>
+                      <w14:lumMod w14:val="65000"/>
+                    </w14:schemeClr>
+                  </w14:solidFill>
+                </w14:textFill>
               </w:rPr>
               <w:t>integer</w:t>
             </w:r>
@@ -457,9 +544,20 @@
                 <w:rStyle w:val="Strong"/>
                 <w:rFonts w:ascii="Euphemia" w:hAnsi="Euphemia"/>
                 <w:b w:val="0"/>
-                <w:color w:val="767171" w:themeColor="background2" w:themeShade="80"/>
-                <w:sz w:val="18"/>
-                <w:szCs w:val="24"/>
+                <w:color w:val="E7E6E6" w:themeColor="background2"/>
+                <w:sz w:val="18"/>
+                <w:szCs w:val="24"/>
+                <w14:textFill>
+                  <w14:solidFill>
+                    <w14:schemeClr w14:val="bg2">
+                      <w14:lumMod w14:val="50000"/>
+                      <w14:lumMod w14:val="65000"/>
+                      <w14:lumOff w14:val="35000"/>
+                      <w14:lumMod w14:val="65000"/>
+                      <w14:lumOff w14:val="35000"/>
+                    </w14:schemeClr>
+                  </w14:solidFill>
+                </w14:textFill>
               </w:rPr>
             </w:pPr>
           </w:p>
@@ -480,18 +578,38 @@
               <w:rPr>
                 <w:rStyle w:val="Strong"/>
                 <w:rFonts w:ascii="Euphemia" w:hAnsi="Euphemia"/>
-                <w:color w:val="595959" w:themeColor="text1" w:themeTint="A6"/>
-                <w:sz w:val="18"/>
-                <w:szCs w:val="24"/>
+                <w:sz w:val="18"/>
+                <w:szCs w:val="24"/>
+                <w14:textFill>
+                  <w14:solidFill>
+                    <w14:schemeClr w14:val="tx1">
+                      <w14:lumMod w14:val="65000"/>
+                      <w14:lumOff w14:val="35000"/>
+                      <w14:lumMod w14:val="65000"/>
+                      <w14:lumOff w14:val="35000"/>
+                      <w14:lumMod w14:val="65000"/>
+                    </w14:schemeClr>
+                  </w14:solidFill>
+                </w14:textFill>
               </w:rPr>
             </w:pPr>
             <w:r>
               <w:rPr>
                 <w:rStyle w:val="Strong"/>
                 <w:rFonts w:ascii="Euphemia" w:hAnsi="Euphemia"/>
-                <w:color w:val="595959" w:themeColor="text1" w:themeTint="A6"/>
-                <w:sz w:val="18"/>
-                <w:szCs w:val="24"/>
+                <w:sz w:val="18"/>
+                <w:szCs w:val="24"/>
+                <w14:textFill>
+                  <w14:solidFill>
+                    <w14:schemeClr w14:val="tx1">
+                      <w14:lumMod w14:val="65000"/>
+                      <w14:lumOff w14:val="35000"/>
+                      <w14:lumMod w14:val="65000"/>
+                      <w14:lumOff w14:val="35000"/>
+                      <w14:lumMod w14:val="65000"/>
+                    </w14:schemeClr>
+                  </w14:solidFill>
+                </w14:textFill>
               </w:rPr>
               <w:t>width</w:t>
             </w:r>
@@ -509,9 +627,19 @@
                 <w:rStyle w:val="Strong"/>
                 <w:rFonts w:ascii="Euphemia" w:hAnsi="Euphemia"/>
                 <w:b w:val="0"/>
-                <w:color w:val="595959" w:themeColor="text1" w:themeTint="A6"/>
-                <w:sz w:val="18"/>
-                <w:szCs w:val="24"/>
+                <w:sz w:val="18"/>
+                <w:szCs w:val="24"/>
+                <w14:textFill>
+                  <w14:solidFill>
+                    <w14:schemeClr w14:val="tx1">
+                      <w14:lumMod w14:val="65000"/>
+                      <w14:lumOff w14:val="35000"/>
+                      <w14:lumMod w14:val="65000"/>
+                      <w14:lumOff w14:val="35000"/>
+                      <w14:lumMod w14:val="65000"/>
+                    </w14:schemeClr>
+                  </w14:solidFill>
+                </w14:textFill>
               </w:rPr>
             </w:pPr>
             <w:r>
@@ -519,9 +647,19 @@
                 <w:rStyle w:val="Strong"/>
                 <w:rFonts w:ascii="Euphemia" w:hAnsi="Euphemia"/>
                 <w:b w:val="0"/>
-                <w:color w:val="595959" w:themeColor="text1" w:themeTint="A6"/>
-                <w:sz w:val="18"/>
-                <w:szCs w:val="24"/>
+                <w:sz w:val="18"/>
+                <w:szCs w:val="24"/>
+                <w14:textFill>
+                  <w14:solidFill>
+                    <w14:schemeClr w14:val="tx1">
+                      <w14:lumMod w14:val="65000"/>
+                      <w14:lumOff w14:val="35000"/>
+                      <w14:lumMod w14:val="65000"/>
+                      <w14:lumOff w14:val="35000"/>
+                      <w14:lumMod w14:val="65000"/>
+                    </w14:schemeClr>
+                  </w14:solidFill>
+                </w14:textFill>
               </w:rPr>
               <w:t>integer</w:t>
             </w:r>
@@ -540,9 +678,20 @@
                 <w:rStyle w:val="Strong"/>
                 <w:rFonts w:ascii="Euphemia" w:hAnsi="Euphemia"/>
                 <w:b w:val="0"/>
-                <w:color w:val="767171" w:themeColor="background2" w:themeShade="80"/>
-                <w:sz w:val="18"/>
-                <w:szCs w:val="24"/>
+                <w:color w:val="E7E6E6" w:themeColor="background2"/>
+                <w:sz w:val="18"/>
+                <w:szCs w:val="24"/>
+                <w14:textFill>
+                  <w14:solidFill>
+                    <w14:schemeClr w14:val="bg2">
+                      <w14:lumMod w14:val="50000"/>
+                      <w14:lumMod w14:val="65000"/>
+                      <w14:lumOff w14:val="35000"/>
+                      <w14:lumMod w14:val="65000"/>
+                      <w14:lumOff w14:val="35000"/>
+                    </w14:schemeClr>
+                  </w14:solidFill>
+                </w14:textFill>
               </w:rPr>
             </w:pPr>
           </w:p>
@@ -636,15 +785,7 @@
           <w:sz w:val="20"/>
           <w:szCs w:val="20"/>
         </w:rPr>
-        <w:t>Response</w:t>
-      </w:r>
-      <w:r>
-        <w:rPr>
-          <w:color w:val="1F4E79" w:themeColor="accent1" w:themeShade="80"/>
-          <w:sz w:val="20"/>
-          <w:szCs w:val="20"/>
-        </w:rPr>
-        <w:t xml:space="preserve"> Attributes</w:t>
+        <w:t>Response Attributes</w:t>
       </w:r>
     </w:p>
     <w:tbl>
@@ -661,9 +802,9 @@
         <w:tblLook w:val="04A0" w:firstRow="1" w:lastRow="0" w:firstColumn="1" w:lastColumn="0" w:noHBand="0" w:noVBand="1"/>
       </w:tblPr>
       <w:tblGrid>
-        <w:gridCol w:w="1062"/>
-        <w:gridCol w:w="766"/>
-        <w:gridCol w:w="6622"/>
+        <w:gridCol w:w="1129"/>
+        <w:gridCol w:w="758"/>
+        <w:gridCol w:w="5936"/>
       </w:tblGrid>
       <w:tr>
         <w:trPr>
@@ -682,7 +823,6 @@
               <w:rPr>
                 <w:rStyle w:val="Strong"/>
                 <w:rFonts w:ascii="Euphemia" w:hAnsi="Euphemia"/>
-                <w:color w:val="000000" w:themeColor="text1"/>
                 <w:sz w:val="18"/>
                 <w:szCs w:val="24"/>
               </w:rPr>
@@ -691,7 +831,6 @@
               <w:rPr>
                 <w:rStyle w:val="Strong"/>
                 <w:rFonts w:ascii="Euphemia" w:hAnsi="Euphemia"/>
-                <w:color w:val="000000" w:themeColor="text1"/>
                 <w:sz w:val="18"/>
                 <w:szCs w:val="24"/>
               </w:rPr>
@@ -712,7 +851,6 @@
               <w:rPr>
                 <w:rStyle w:val="Strong"/>
                 <w:rFonts w:ascii="Euphemia" w:hAnsi="Euphemia"/>
-                <w:color w:val="000000" w:themeColor="text1"/>
                 <w:sz w:val="18"/>
                 <w:szCs w:val="24"/>
               </w:rPr>
@@ -721,7 +859,6 @@
               <w:rPr>
                 <w:rStyle w:val="Strong"/>
                 <w:rFonts w:ascii="Euphemia" w:hAnsi="Euphemia"/>
-                <w:color w:val="000000" w:themeColor="text1"/>
                 <w:sz w:val="18"/>
                 <w:szCs w:val="24"/>
               </w:rPr>
@@ -742,7 +879,6 @@
               <w:rPr>
                 <w:rStyle w:val="Strong"/>
                 <w:rFonts w:ascii="Euphemia" w:hAnsi="Euphemia"/>
-                <w:color w:val="000000" w:themeColor="text1"/>
                 <w:sz w:val="18"/>
                 <w:szCs w:val="24"/>
               </w:rPr>
@@ -766,9 +902,19 @@
               <w:rPr>
                 <w:rStyle w:val="Strong"/>
                 <w:rFonts w:ascii="Euphemia" w:hAnsi="Euphemia"/>
-                <w:color w:val="595959" w:themeColor="text1" w:themeTint="A6"/>
-                <w:sz w:val="18"/>
-                <w:szCs w:val="24"/>
+                <w:sz w:val="18"/>
+                <w:szCs w:val="24"/>
+                <w14:textFill>
+                  <w14:solidFill>
+                    <w14:schemeClr w14:val="tx1">
+                      <w14:lumMod w14:val="65000"/>
+                      <w14:lumOff w14:val="35000"/>
+                      <w14:lumMod w14:val="65000"/>
+                      <w14:lumOff w14:val="35000"/>
+                      <w14:lumMod w14:val="65000"/>
+                    </w14:schemeClr>
+                  </w14:solidFill>
+                </w14:textFill>
               </w:rPr>
             </w:pPr>
             <w:r>
@@ -776,9 +922,19 @@
                 <w:rStyle w:val="Strong"/>
                 <w:rFonts w:ascii="Euphemia" w:hAnsi="Euphemia"/>
                 <w:noProof/>
-                <w:color w:val="595959" w:themeColor="text1" w:themeTint="A6"/>
-                <w:sz w:val="18"/>
-                <w:szCs w:val="24"/>
+                <w:sz w:val="18"/>
+                <w:szCs w:val="24"/>
+                <w14:textFill>
+                  <w14:solidFill>
+                    <w14:schemeClr w14:val="tx1">
+                      <w14:lumMod w14:val="65000"/>
+                      <w14:lumOff w14:val="35000"/>
+                      <w14:lumMod w14:val="65000"/>
+                      <w14:lumOff w14:val="35000"/>
+                      <w14:lumMod w14:val="65000"/>
+                    </w14:schemeClr>
+                  </w14:solidFill>
+                </w14:textFill>
               </w:rPr>
               <w:t>color</w:t>
             </w:r>
@@ -797,9 +953,19 @@
                 <w:rStyle w:val="Strong"/>
                 <w:rFonts w:ascii="Euphemia" w:hAnsi="Euphemia"/>
                 <w:b w:val="0"/>
-                <w:color w:val="595959" w:themeColor="text1" w:themeTint="A6"/>
-                <w:sz w:val="18"/>
-                <w:szCs w:val="24"/>
+                <w:sz w:val="18"/>
+                <w:szCs w:val="24"/>
+                <w14:textFill>
+                  <w14:solidFill>
+                    <w14:schemeClr w14:val="tx1">
+                      <w14:lumMod w14:val="65000"/>
+                      <w14:lumOff w14:val="35000"/>
+                      <w14:lumMod w14:val="65000"/>
+                      <w14:lumOff w14:val="35000"/>
+                      <w14:lumMod w14:val="65000"/>
+                    </w14:schemeClr>
+                  </w14:solidFill>
+                </w14:textFill>
               </w:rPr>
             </w:pPr>
             <w:r>
@@ -807,9 +973,19 @@
                 <w:rStyle w:val="Strong"/>
                 <w:rFonts w:ascii="Euphemia" w:hAnsi="Euphemia"/>
                 <w:b w:val="0"/>
-                <w:color w:val="595959" w:themeColor="text1" w:themeTint="A6"/>
-                <w:sz w:val="18"/>
-                <w:szCs w:val="24"/>
+                <w:sz w:val="18"/>
+                <w:szCs w:val="24"/>
+                <w14:textFill>
+                  <w14:solidFill>
+                    <w14:schemeClr w14:val="tx1">
+                      <w14:lumMod w14:val="65000"/>
+                      <w14:lumOff w14:val="35000"/>
+                      <w14:lumMod w14:val="65000"/>
+                      <w14:lumOff w14:val="35000"/>
+                      <w14:lumMod w14:val="65000"/>
+                    </w14:schemeClr>
+                  </w14:solidFill>
+                </w14:textFill>
               </w:rPr>
               <w:t>string</w:t>
             </w:r>
@@ -828,9 +1004,20 @@
                 <w:rStyle w:val="Strong"/>
                 <w:rFonts w:ascii="Euphemia" w:hAnsi="Euphemia"/>
                 <w:b w:val="0"/>
-                <w:color w:val="767171" w:themeColor="background2" w:themeShade="80"/>
-                <w:sz w:val="18"/>
-                <w:szCs w:val="24"/>
+                <w:color w:val="E7E6E6" w:themeColor="background2"/>
+                <w:sz w:val="18"/>
+                <w:szCs w:val="24"/>
+                <w14:textFill>
+                  <w14:solidFill>
+                    <w14:schemeClr w14:val="bg2">
+                      <w14:lumMod w14:val="50000"/>
+                      <w14:lumMod w14:val="65000"/>
+                      <w14:lumOff w14:val="35000"/>
+                      <w14:lumMod w14:val="65000"/>
+                      <w14:lumOff w14:val="35000"/>
+                    </w14:schemeClr>
+                  </w14:solidFill>
+                </w14:textFill>
               </w:rPr>
             </w:pPr>
             <w:r>
@@ -838,11 +1025,68 @@
                 <w:rStyle w:val="Strong"/>
                 <w:rFonts w:ascii="Euphemia" w:hAnsi="Euphemia"/>
                 <w:b w:val="0"/>
-                <w:color w:val="767171" w:themeColor="background2" w:themeShade="80"/>
-                <w:sz w:val="18"/>
-                <w:szCs w:val="24"/>
-              </w:rPr>
-              <w:t>A valid css color. HSL, RGB, hex, or named color.</w:t>
+                <w:color w:val="E7E6E6" w:themeColor="background2"/>
+                <w:sz w:val="18"/>
+                <w:szCs w:val="24"/>
+                <w14:textFill>
+                  <w14:solidFill>
+                    <w14:schemeClr w14:val="bg2">
+                      <w14:lumMod w14:val="50000"/>
+                      <w14:lumMod w14:val="65000"/>
+                      <w14:lumOff w14:val="35000"/>
+                      <w14:lumMod w14:val="65000"/>
+                      <w14:lumOff w14:val="35000"/>
+                    </w14:schemeClr>
+                  </w14:solidFill>
+                </w14:textFill>
+              </w:rPr>
+              <w:t xml:space="preserve">A valid </w:t>
+            </w:r>
+            <w:proofErr w:type="spellStart"/>
+            <w:r>
+              <w:rPr>
+                <w:rStyle w:val="Strong"/>
+                <w:rFonts w:ascii="Euphemia" w:hAnsi="Euphemia"/>
+                <w:b w:val="0"/>
+                <w:color w:val="E7E6E6" w:themeColor="background2"/>
+                <w:sz w:val="18"/>
+                <w:szCs w:val="24"/>
+                <w14:textFill>
+                  <w14:solidFill>
+                    <w14:schemeClr w14:val="bg2">
+                      <w14:lumMod w14:val="50000"/>
+                      <w14:lumMod w14:val="65000"/>
+                      <w14:lumOff w14:val="35000"/>
+                      <w14:lumMod w14:val="65000"/>
+                      <w14:lumOff w14:val="35000"/>
+                    </w14:schemeClr>
+                  </w14:solidFill>
+                </w14:textFill>
+              </w:rPr>
+              <w:t>css</w:t>
+            </w:r>
+            <w:proofErr w:type="spellEnd"/>
+            <w:r>
+              <w:rPr>
+                <w:rStyle w:val="Strong"/>
+                <w:rFonts w:ascii="Euphemia" w:hAnsi="Euphemia"/>
+                <w:b w:val="0"/>
+                <w:color w:val="E7E6E6" w:themeColor="background2"/>
+                <w:sz w:val="18"/>
+                <w:szCs w:val="24"/>
+                <w14:textFill>
+                  <w14:solidFill>
+                    <w14:schemeClr w14:val="bg2">
+                      <w14:lumMod w14:val="50000"/>
+                      <w14:lumMod w14:val="65000"/>
+                      <w14:lumOff w14:val="35000"/>
+                      <w14:lumMod w14:val="65000"/>
+                      <w14:lumOff w14:val="35000"/>
+                    </w14:schemeClr>
+                  </w14:solidFill>
+                </w14:textFill>
+              </w:rPr>
+              <w:t xml:space="preserve"> color. HSL, RGB, hex, or named color.</w:t>
             </w:r>
           </w:p>
         </w:tc>
@@ -863,21 +1107,43 @@
               <w:rPr>
                 <w:rStyle w:val="Strong"/>
                 <w:rFonts w:ascii="Euphemia" w:hAnsi="Euphemia"/>
-                <w:color w:val="595959" w:themeColor="text1" w:themeTint="A6"/>
-                <w:sz w:val="18"/>
-                <w:szCs w:val="24"/>
+                <w:sz w:val="18"/>
+                <w:szCs w:val="24"/>
+                <w14:textFill>
+                  <w14:solidFill>
+                    <w14:schemeClr w14:val="tx1">
+                      <w14:lumMod w14:val="65000"/>
+                      <w14:lumOff w14:val="35000"/>
+                      <w14:lumMod w14:val="65000"/>
+                      <w14:lumOff w14:val="35000"/>
+                      <w14:lumMod w14:val="65000"/>
+                    </w14:schemeClr>
+                  </w14:solidFill>
+                </w14:textFill>
               </w:rPr>
             </w:pPr>
+            <w:proofErr w:type="spellStart"/>
             <w:r>
               <w:rPr>
                 <w:rStyle w:val="Strong"/>
                 <w:rFonts w:ascii="Euphemia" w:hAnsi="Euphemia"/>
-                <w:color w:val="595959" w:themeColor="text1" w:themeTint="A6"/>
-                <w:sz w:val="18"/>
-                <w:szCs w:val="24"/>
+                <w:sz w:val="18"/>
+                <w:szCs w:val="24"/>
+                <w14:textFill>
+                  <w14:solidFill>
+                    <w14:schemeClr w14:val="tx1">
+                      <w14:lumMod w14:val="65000"/>
+                      <w14:lumOff w14:val="35000"/>
+                      <w14:lumMod w14:val="65000"/>
+                      <w14:lumOff w14:val="35000"/>
+                      <w14:lumMod w14:val="65000"/>
+                    </w14:schemeClr>
+                  </w14:solidFill>
+                </w14:textFill>
               </w:rPr>
               <w:t>head_url</w:t>
             </w:r>
+            <w:proofErr w:type="spellEnd"/>
           </w:p>
         </w:tc>
         <w:tc>
@@ -893,9 +1159,19 @@
                 <w:rStyle w:val="Strong"/>
                 <w:rFonts w:ascii="Euphemia" w:hAnsi="Euphemia"/>
                 <w:b w:val="0"/>
-                <w:color w:val="595959" w:themeColor="text1" w:themeTint="A6"/>
-                <w:sz w:val="18"/>
-                <w:szCs w:val="24"/>
+                <w:sz w:val="18"/>
+                <w:szCs w:val="24"/>
+                <w14:textFill>
+                  <w14:solidFill>
+                    <w14:schemeClr w14:val="tx1">
+                      <w14:lumMod w14:val="65000"/>
+                      <w14:lumOff w14:val="35000"/>
+                      <w14:lumMod w14:val="65000"/>
+                      <w14:lumOff w14:val="35000"/>
+                      <w14:lumMod w14:val="65000"/>
+                    </w14:schemeClr>
+                  </w14:solidFill>
+                </w14:textFill>
               </w:rPr>
             </w:pPr>
             <w:r>
@@ -903,9 +1179,19 @@
                 <w:rStyle w:val="Strong"/>
                 <w:rFonts w:ascii="Euphemia" w:hAnsi="Euphemia"/>
                 <w:b w:val="0"/>
-                <w:color w:val="595959" w:themeColor="text1" w:themeTint="A6"/>
-                <w:sz w:val="18"/>
-                <w:szCs w:val="24"/>
+                <w:sz w:val="18"/>
+                <w:szCs w:val="24"/>
+                <w14:textFill>
+                  <w14:solidFill>
+                    <w14:schemeClr w14:val="tx1">
+                      <w14:lumMod w14:val="65000"/>
+                      <w14:lumOff w14:val="35000"/>
+                      <w14:lumMod w14:val="65000"/>
+                      <w14:lumOff w14:val="35000"/>
+                      <w14:lumMod w14:val="65000"/>
+                    </w14:schemeClr>
+                  </w14:solidFill>
+                </w14:textFill>
               </w:rPr>
               <w:t>URL</w:t>
             </w:r>
@@ -924,9 +1210,20 @@
                 <w:rStyle w:val="Strong"/>
                 <w:rFonts w:ascii="Euphemia" w:hAnsi="Euphemia"/>
                 <w:b w:val="0"/>
-                <w:color w:val="767171" w:themeColor="background2" w:themeShade="80"/>
-                <w:sz w:val="18"/>
-                <w:szCs w:val="24"/>
+                <w:color w:val="E7E6E6" w:themeColor="background2"/>
+                <w:sz w:val="18"/>
+                <w:szCs w:val="24"/>
+                <w14:textFill>
+                  <w14:solidFill>
+                    <w14:schemeClr w14:val="bg2">
+                      <w14:lumMod w14:val="50000"/>
+                      <w14:lumMod w14:val="65000"/>
+                      <w14:lumOff w14:val="35000"/>
+                      <w14:lumMod w14:val="65000"/>
+                      <w14:lumOff w14:val="35000"/>
+                    </w14:schemeClr>
+                  </w14:solidFill>
+                </w14:textFill>
               </w:rPr>
             </w:pPr>
             <w:r>
@@ -935,9 +1232,20 @@
                 <w:rFonts w:ascii="Euphemia" w:hAnsi="Euphemia"/>
                 <w:b w:val="0"/>
                 <w:i/>
-                <w:color w:val="767171" w:themeColor="background2" w:themeShade="80"/>
-                <w:sz w:val="18"/>
-                <w:szCs w:val="24"/>
+                <w:color w:val="E7E6E6" w:themeColor="background2"/>
+                <w:sz w:val="18"/>
+                <w:szCs w:val="24"/>
+                <w14:textFill>
+                  <w14:solidFill>
+                    <w14:schemeClr w14:val="bg2">
+                      <w14:lumMod w14:val="50000"/>
+                      <w14:lumMod w14:val="65000"/>
+                      <w14:lumOff w14:val="35000"/>
+                      <w14:lumMod w14:val="65000"/>
+                      <w14:lumOff w14:val="35000"/>
+                    </w14:schemeClr>
+                  </w14:solidFill>
+                </w14:textFill>
               </w:rPr>
               <w:t>optional</w:t>
             </w:r>
@@ -946,9 +1254,20 @@
                 <w:rStyle w:val="Strong"/>
                 <w:rFonts w:ascii="Euphemia" w:hAnsi="Euphemia"/>
                 <w:b w:val="0"/>
-                <w:color w:val="767171" w:themeColor="background2" w:themeShade="80"/>
-                <w:sz w:val="18"/>
-                <w:szCs w:val="24"/>
+                <w:color w:val="E7E6E6" w:themeColor="background2"/>
+                <w:sz w:val="18"/>
+                <w:szCs w:val="24"/>
+                <w14:textFill>
+                  <w14:solidFill>
+                    <w14:schemeClr w14:val="bg2">
+                      <w14:lumMod w14:val="50000"/>
+                      <w14:lumMod w14:val="65000"/>
+                      <w14:lumOff w14:val="35000"/>
+                      <w14:lumMod w14:val="65000"/>
+                      <w14:lumOff w14:val="35000"/>
+                    </w14:schemeClr>
+                  </w14:solidFill>
+                </w14:textFill>
               </w:rPr>
               <w:t xml:space="preserve"> – URL of an image to use as the head of your snake.</w:t>
             </w:r>
@@ -971,18 +1290,38 @@
               <w:rPr>
                 <w:rStyle w:val="Strong"/>
                 <w:rFonts w:ascii="Euphemia" w:hAnsi="Euphemia"/>
-                <w:color w:val="595959" w:themeColor="text1" w:themeTint="A6"/>
-                <w:sz w:val="18"/>
-                <w:szCs w:val="24"/>
+                <w:sz w:val="18"/>
+                <w:szCs w:val="24"/>
+                <w14:textFill>
+                  <w14:solidFill>
+                    <w14:schemeClr w14:val="tx1">
+                      <w14:lumMod w14:val="65000"/>
+                      <w14:lumOff w14:val="35000"/>
+                      <w14:lumMod w14:val="65000"/>
+                      <w14:lumOff w14:val="35000"/>
+                      <w14:lumMod w14:val="65000"/>
+                    </w14:schemeClr>
+                  </w14:solidFill>
+                </w14:textFill>
               </w:rPr>
             </w:pPr>
             <w:r>
               <w:rPr>
                 <w:rStyle w:val="Strong"/>
                 <w:rFonts w:ascii="Euphemia" w:hAnsi="Euphemia"/>
-                <w:color w:val="595959" w:themeColor="text1" w:themeTint="A6"/>
-                <w:sz w:val="18"/>
-                <w:szCs w:val="24"/>
+                <w:sz w:val="18"/>
+                <w:szCs w:val="24"/>
+                <w14:textFill>
+                  <w14:solidFill>
+                    <w14:schemeClr w14:val="tx1">
+                      <w14:lumMod w14:val="65000"/>
+                      <w14:lumOff w14:val="35000"/>
+                      <w14:lumMod w14:val="65000"/>
+                      <w14:lumOff w14:val="35000"/>
+                      <w14:lumMod w14:val="65000"/>
+                    </w14:schemeClr>
+                  </w14:solidFill>
+                </w14:textFill>
               </w:rPr>
               <w:t>name</w:t>
             </w:r>
@@ -1001,9 +1340,19 @@
                 <w:rStyle w:val="Strong"/>
                 <w:rFonts w:ascii="Euphemia" w:hAnsi="Euphemia"/>
                 <w:b w:val="0"/>
-                <w:color w:val="595959" w:themeColor="text1" w:themeTint="A6"/>
-                <w:sz w:val="18"/>
-                <w:szCs w:val="24"/>
+                <w:sz w:val="18"/>
+                <w:szCs w:val="24"/>
+                <w14:textFill>
+                  <w14:solidFill>
+                    <w14:schemeClr w14:val="tx1">
+                      <w14:lumMod w14:val="65000"/>
+                      <w14:lumOff w14:val="35000"/>
+                      <w14:lumMod w14:val="65000"/>
+                      <w14:lumOff w14:val="35000"/>
+                      <w14:lumMod w14:val="65000"/>
+                    </w14:schemeClr>
+                  </w14:solidFill>
+                </w14:textFill>
               </w:rPr>
             </w:pPr>
             <w:r>
@@ -1011,9 +1360,19 @@
                 <w:rStyle w:val="Strong"/>
                 <w:rFonts w:ascii="Euphemia" w:hAnsi="Euphemia"/>
                 <w:b w:val="0"/>
-                <w:color w:val="595959" w:themeColor="text1" w:themeTint="A6"/>
-                <w:sz w:val="18"/>
-                <w:szCs w:val="24"/>
+                <w:sz w:val="18"/>
+                <w:szCs w:val="24"/>
+                <w14:textFill>
+                  <w14:solidFill>
+                    <w14:schemeClr w14:val="tx1">
+                      <w14:lumMod w14:val="65000"/>
+                      <w14:lumOff w14:val="35000"/>
+                      <w14:lumMod w14:val="65000"/>
+                      <w14:lumOff w14:val="35000"/>
+                      <w14:lumMod w14:val="65000"/>
+                    </w14:schemeClr>
+                  </w14:solidFill>
+                </w14:textFill>
               </w:rPr>
               <w:t>string</w:t>
             </w:r>
@@ -1032,9 +1391,20 @@
                 <w:rStyle w:val="Strong"/>
                 <w:rFonts w:ascii="Euphemia" w:hAnsi="Euphemia"/>
                 <w:b w:val="0"/>
-                <w:color w:val="767171" w:themeColor="background2" w:themeShade="80"/>
-                <w:sz w:val="18"/>
-                <w:szCs w:val="24"/>
+                <w:color w:val="E7E6E6" w:themeColor="background2"/>
+                <w:sz w:val="18"/>
+                <w:szCs w:val="24"/>
+                <w14:textFill>
+                  <w14:solidFill>
+                    <w14:schemeClr w14:val="bg2">
+                      <w14:lumMod w14:val="50000"/>
+                      <w14:lumMod w14:val="65000"/>
+                      <w14:lumOff w14:val="35000"/>
+                      <w14:lumMod w14:val="65000"/>
+                      <w14:lumOff w14:val="35000"/>
+                    </w14:schemeClr>
+                  </w14:solidFill>
+                </w14:textFill>
               </w:rPr>
             </w:pPr>
             <w:r>
@@ -1042,9 +1412,20 @@
                 <w:rStyle w:val="Strong"/>
                 <w:rFonts w:ascii="Euphemia" w:hAnsi="Euphemia"/>
                 <w:b w:val="0"/>
-                <w:color w:val="767171" w:themeColor="background2" w:themeShade="80"/>
-                <w:sz w:val="18"/>
-                <w:szCs w:val="24"/>
+                <w:color w:val="E7E6E6" w:themeColor="background2"/>
+                <w:sz w:val="18"/>
+                <w:szCs w:val="24"/>
+                <w14:textFill>
+                  <w14:solidFill>
+                    <w14:schemeClr w14:val="bg2">
+                      <w14:lumMod w14:val="50000"/>
+                      <w14:lumMod w14:val="65000"/>
+                      <w14:lumOff w14:val="35000"/>
+                      <w14:lumMod w14:val="65000"/>
+                      <w14:lumOff w14:val="35000"/>
+                    </w14:schemeClr>
+                  </w14:solidFill>
+                </w14:textFill>
               </w:rPr>
               <w:t>Your snake’s name</w:t>
             </w:r>
@@ -1067,18 +1448,38 @@
               <w:rPr>
                 <w:rStyle w:val="Strong"/>
                 <w:rFonts w:ascii="Euphemia" w:hAnsi="Euphemia"/>
-                <w:color w:val="595959" w:themeColor="text1" w:themeTint="A6"/>
-                <w:sz w:val="18"/>
-                <w:szCs w:val="24"/>
+                <w:sz w:val="18"/>
+                <w:szCs w:val="24"/>
+                <w14:textFill>
+                  <w14:solidFill>
+                    <w14:schemeClr w14:val="tx1">
+                      <w14:lumMod w14:val="65000"/>
+                      <w14:lumOff w14:val="35000"/>
+                      <w14:lumMod w14:val="65000"/>
+                      <w14:lumOff w14:val="35000"/>
+                      <w14:lumMod w14:val="65000"/>
+                    </w14:schemeClr>
+                  </w14:solidFill>
+                </w14:textFill>
               </w:rPr>
             </w:pPr>
             <w:r>
               <w:rPr>
                 <w:rStyle w:val="Strong"/>
                 <w:rFonts w:ascii="Euphemia" w:hAnsi="Euphemia"/>
-                <w:color w:val="595959" w:themeColor="text1" w:themeTint="A6"/>
-                <w:sz w:val="18"/>
-                <w:szCs w:val="24"/>
+                <w:sz w:val="18"/>
+                <w:szCs w:val="24"/>
+                <w14:textFill>
+                  <w14:solidFill>
+                    <w14:schemeClr w14:val="tx1">
+                      <w14:lumMod w14:val="65000"/>
+                      <w14:lumOff w14:val="35000"/>
+                      <w14:lumMod w14:val="65000"/>
+                      <w14:lumOff w14:val="35000"/>
+                      <w14:lumMod w14:val="65000"/>
+                    </w14:schemeClr>
+                  </w14:solidFill>
+                </w14:textFill>
               </w:rPr>
               <w:t>taunt</w:t>
             </w:r>
@@ -1097,9 +1498,19 @@
                 <w:rStyle w:val="Strong"/>
                 <w:rFonts w:ascii="Euphemia" w:hAnsi="Euphemia"/>
                 <w:b w:val="0"/>
-                <w:color w:val="595959" w:themeColor="text1" w:themeTint="A6"/>
-                <w:sz w:val="18"/>
-                <w:szCs w:val="24"/>
+                <w:sz w:val="18"/>
+                <w:szCs w:val="24"/>
+                <w14:textFill>
+                  <w14:solidFill>
+                    <w14:schemeClr w14:val="tx1">
+                      <w14:lumMod w14:val="65000"/>
+                      <w14:lumOff w14:val="35000"/>
+                      <w14:lumMod w14:val="65000"/>
+                      <w14:lumOff w14:val="35000"/>
+                      <w14:lumMod w14:val="65000"/>
+                    </w14:schemeClr>
+                  </w14:solidFill>
+                </w14:textFill>
               </w:rPr>
             </w:pPr>
             <w:r>
@@ -1107,9 +1518,19 @@
                 <w:rStyle w:val="Strong"/>
                 <w:rFonts w:ascii="Euphemia" w:hAnsi="Euphemia"/>
                 <w:b w:val="0"/>
-                <w:color w:val="595959" w:themeColor="text1" w:themeTint="A6"/>
-                <w:sz w:val="18"/>
-                <w:szCs w:val="24"/>
+                <w:sz w:val="18"/>
+                <w:szCs w:val="24"/>
+                <w14:textFill>
+                  <w14:solidFill>
+                    <w14:schemeClr w14:val="tx1">
+                      <w14:lumMod w14:val="65000"/>
+                      <w14:lumOff w14:val="35000"/>
+                      <w14:lumMod w14:val="65000"/>
+                      <w14:lumOff w14:val="35000"/>
+                      <w14:lumMod w14:val="65000"/>
+                    </w14:schemeClr>
+                  </w14:solidFill>
+                </w14:textFill>
               </w:rPr>
               <w:t>string</w:t>
             </w:r>
@@ -1128,9 +1549,20 @@
                 <w:rStyle w:val="Strong"/>
                 <w:rFonts w:ascii="Euphemia" w:hAnsi="Euphemia"/>
                 <w:b w:val="0"/>
-                <w:color w:val="767171" w:themeColor="background2" w:themeShade="80"/>
-                <w:sz w:val="18"/>
-                <w:szCs w:val="24"/>
+                <w:color w:val="E7E6E6" w:themeColor="background2"/>
+                <w:sz w:val="18"/>
+                <w:szCs w:val="24"/>
+                <w14:textFill>
+                  <w14:solidFill>
+                    <w14:schemeClr w14:val="bg2">
+                      <w14:lumMod w14:val="50000"/>
+                      <w14:lumMod w14:val="65000"/>
+                      <w14:lumOff w14:val="35000"/>
+                      <w14:lumMod w14:val="65000"/>
+                      <w14:lumOff w14:val="35000"/>
+                    </w14:schemeClr>
+                  </w14:solidFill>
+                </w14:textFill>
               </w:rPr>
             </w:pPr>
             <w:r>
@@ -1139,9 +1571,20 @@
                 <w:rFonts w:ascii="Euphemia" w:hAnsi="Euphemia"/>
                 <w:b w:val="0"/>
                 <w:i/>
-                <w:color w:val="767171" w:themeColor="background2" w:themeShade="80"/>
-                <w:sz w:val="18"/>
-                <w:szCs w:val="24"/>
+                <w:color w:val="E7E6E6" w:themeColor="background2"/>
+                <w:sz w:val="18"/>
+                <w:szCs w:val="24"/>
+                <w14:textFill>
+                  <w14:solidFill>
+                    <w14:schemeClr w14:val="bg2">
+                      <w14:lumMod w14:val="50000"/>
+                      <w14:lumMod w14:val="65000"/>
+                      <w14:lumOff w14:val="35000"/>
+                      <w14:lumMod w14:val="65000"/>
+                      <w14:lumOff w14:val="35000"/>
+                    </w14:schemeClr>
+                  </w14:solidFill>
+                </w14:textFill>
               </w:rPr>
               <w:t>optional</w:t>
             </w:r>
@@ -1150,9 +1593,20 @@
                 <w:rStyle w:val="Strong"/>
                 <w:rFonts w:ascii="Euphemia" w:hAnsi="Euphemia"/>
                 <w:b w:val="0"/>
-                <w:color w:val="767171" w:themeColor="background2" w:themeShade="80"/>
-                <w:sz w:val="18"/>
-                <w:szCs w:val="24"/>
+                <w:color w:val="E7E6E6" w:themeColor="background2"/>
+                <w:sz w:val="18"/>
+                <w:szCs w:val="24"/>
+                <w14:textFill>
+                  <w14:solidFill>
+                    <w14:schemeClr w14:val="bg2">
+                      <w14:lumMod w14:val="50000"/>
+                      <w14:lumMod w14:val="65000"/>
+                      <w14:lumOff w14:val="35000"/>
+                      <w14:lumMod w14:val="65000"/>
+                      <w14:lumOff w14:val="35000"/>
+                    </w14:schemeClr>
+                  </w14:solidFill>
+                </w14:textFill>
               </w:rPr>
               <w:t xml:space="preserve"> – Message to display in the game client</w:t>
             </w:r>
@@ -1175,9 +1629,19 @@
               <w:rPr>
                 <w:rStyle w:val="Strong"/>
                 <w:rFonts w:ascii="Euphemia" w:hAnsi="Euphemia"/>
-                <w:color w:val="595959" w:themeColor="text1" w:themeTint="A6"/>
-                <w:sz w:val="18"/>
-                <w:szCs w:val="24"/>
+                <w:sz w:val="18"/>
+                <w:szCs w:val="24"/>
+                <w14:textFill>
+                  <w14:solidFill>
+                    <w14:schemeClr w14:val="tx1">
+                      <w14:lumMod w14:val="65000"/>
+                      <w14:lumOff w14:val="35000"/>
+                      <w14:lumMod w14:val="65000"/>
+                      <w14:lumOff w14:val="35000"/>
+                      <w14:lumMod w14:val="65000"/>
+                    </w14:schemeClr>
+                  </w14:solidFill>
+                </w14:textFill>
               </w:rPr>
             </w:pPr>
           </w:p>
@@ -1195,9 +1659,19 @@
                 <w:rStyle w:val="Strong"/>
                 <w:rFonts w:ascii="Euphemia" w:hAnsi="Euphemia"/>
                 <w:b w:val="0"/>
-                <w:color w:val="595959" w:themeColor="text1" w:themeTint="A6"/>
-                <w:sz w:val="18"/>
-                <w:szCs w:val="24"/>
+                <w:sz w:val="18"/>
+                <w:szCs w:val="24"/>
+                <w14:textFill>
+                  <w14:solidFill>
+                    <w14:schemeClr w14:val="tx1">
+                      <w14:lumMod w14:val="65000"/>
+                      <w14:lumOff w14:val="35000"/>
+                      <w14:lumMod w14:val="65000"/>
+                      <w14:lumOff w14:val="35000"/>
+                      <w14:lumMod w14:val="65000"/>
+                    </w14:schemeClr>
+                  </w14:solidFill>
+                </w14:textFill>
               </w:rPr>
             </w:pPr>
           </w:p>
@@ -1216,9 +1690,20 @@
                 <w:rFonts w:ascii="Euphemia" w:hAnsi="Euphemia"/>
                 <w:b w:val="0"/>
                 <w:i/>
-                <w:color w:val="767171" w:themeColor="background2" w:themeShade="80"/>
-                <w:sz w:val="18"/>
-                <w:szCs w:val="24"/>
+                <w:color w:val="E7E6E6" w:themeColor="background2"/>
+                <w:sz w:val="18"/>
+                <w:szCs w:val="24"/>
+                <w14:textFill>
+                  <w14:solidFill>
+                    <w14:schemeClr w14:val="bg2">
+                      <w14:lumMod w14:val="50000"/>
+                      <w14:lumMod w14:val="65000"/>
+                      <w14:lumOff w14:val="35000"/>
+                      <w14:lumMod w14:val="65000"/>
+                      <w14:lumOff w14:val="35000"/>
+                    </w14:schemeClr>
+                  </w14:solidFill>
+                </w14:textFill>
               </w:rPr>
             </w:pPr>
           </w:p>
@@ -1229,9 +1714,6 @@
       <w:pPr>
         <w:outlineLvl w:val="2"/>
         <w15:collapsed/>
-        <w:rPr>
-          <w:color w:val="595959" w:themeColor="text1" w:themeTint="A6"/>
-        </w:rPr>
       </w:pPr>
       <w:r>
         <w:rPr>
@@ -1244,9 +1726,6 @@
         <w:t>Example</w:t>
       </w:r>
       <w:r>
-        <w:rPr>
-          <w:color w:val="595959" w:themeColor="text1" w:themeTint="A6"/>
-        </w:rPr>
         <w:t xml:space="preserve"> request</w:t>
       </w:r>
     </w:p>
@@ -1273,7 +1752,15 @@
         <w:br/>
       </w:r>
       <w:r>
-        <w:t xml:space="preserve">  "game_id": "b1dadee8-a112-4e0e-afa2-2845cd1f21aa"</w:t>
+        <w:t xml:space="preserve">  "</w:t>
+      </w:r>
+      <w:proofErr w:type="spellStart"/>
+      <w:r>
+        <w:t>game_id</w:t>
+      </w:r>
+      <w:proofErr w:type="spellEnd"/>
+      <w:r>
+        <w:t>": "b1dadee8-a112-4e0e-afa2-2845cd1f21aa"</w:t>
       </w:r>
       <w:r>
         <w:br/>
@@ -1285,14 +1772,9 @@
     <w:p>
       <w:pPr>
         <w:outlineLvl w:val="2"/>
-        <w:rPr>
-          <w:color w:val="595959" w:themeColor="text1" w:themeTint="A6"/>
-        </w:rPr>
-      </w:pPr>
-      <w:r>
-        <w:rPr>
-          <w:color w:val="595959" w:themeColor="text1" w:themeTint="A6"/>
-        </w:rPr>
+      </w:pPr>
+      <w:r>
+        <w:lastRenderedPageBreak/>
         <w:t>Example response</w:t>
       </w:r>
     </w:p>
@@ -1325,7 +1807,23 @@
           <w:szCs w:val="20"/>
         </w:rPr>
         <w:br/>
-        <w:t xml:space="preserve">      "head_url": "http://placecage.com/c/100/100",</w:t>
+        <w:t xml:space="preserve">      "</w:t>
+      </w:r>
+      <w:proofErr w:type="spellStart"/>
+      <w:r>
+        <w:rPr>
+          <w:rStyle w:val="CodeChar"/>
+          <w:szCs w:val="20"/>
+        </w:rPr>
+        <w:t>head_url</w:t>
+      </w:r>
+      <w:proofErr w:type="spellEnd"/>
+      <w:r>
+        <w:rPr>
+          <w:rStyle w:val="CodeChar"/>
+          <w:szCs w:val="20"/>
+        </w:rPr>
+        <w:t>": "http://placecage.com/c/100/100",</w:t>
       </w:r>
       <w:r>
         <w:rPr>
@@ -1366,14 +1864,8 @@
     <w:p>
       <w:pPr>
         <w:outlineLvl w:val="2"/>
-        <w:rPr>
-          <w:color w:val="595959" w:themeColor="text1" w:themeTint="A6"/>
-        </w:rPr>
-      </w:pPr>
-      <w:r>
-        <w:rPr>
-          <w:color w:val="595959" w:themeColor="text1" w:themeTint="A6"/>
-        </w:rPr>
+      </w:pPr>
+      <w:r>
         <w:t xml:space="preserve">HTTP POST </w:t>
       </w:r>
       <w:r>
@@ -1384,15 +1876,9 @@
         <w:t>/move</w:t>
       </w:r>
       <w:r>
-        <w:rPr>
-          <w:color w:val="595959" w:themeColor="text1" w:themeTint="A6"/>
-        </w:rPr>
         <w:t xml:space="preserve"> – This callback is requested any time it is the client’s opportunity to move. This callback sh</w:t>
       </w:r>
       <w:r>
-        <w:rPr>
-          <w:color w:val="595959" w:themeColor="text1" w:themeTint="A6"/>
-        </w:rPr>
         <w:t>ould be used for all game logic, and we only have 200ms to respond.</w:t>
       </w:r>
     </w:p>
@@ -1500,9 +1986,9 @@
         <w:tblLook w:val="04A0" w:firstRow="1" w:lastRow="0" w:firstColumn="1" w:lastColumn="0" w:noHBand="0" w:noVBand="1"/>
       </w:tblPr>
       <w:tblGrid>
-        <w:gridCol w:w="1062"/>
-        <w:gridCol w:w="1510"/>
-        <w:gridCol w:w="6788"/>
+        <w:gridCol w:w="1129"/>
+        <w:gridCol w:w="1535"/>
+        <w:gridCol w:w="6696"/>
       </w:tblGrid>
       <w:tr>
         <w:trPr>
@@ -1520,7 +2006,6 @@
               <w:rPr>
                 <w:rStyle w:val="Strong"/>
                 <w:rFonts w:ascii="Euphemia" w:hAnsi="Euphemia"/>
-                <w:color w:val="000000" w:themeColor="text1"/>
                 <w:sz w:val="18"/>
                 <w:szCs w:val="24"/>
               </w:rPr>
@@ -1529,7 +2014,6 @@
               <w:rPr>
                 <w:rStyle w:val="Strong"/>
                 <w:rFonts w:ascii="Euphemia" w:hAnsi="Euphemia"/>
-                <w:color w:val="000000" w:themeColor="text1"/>
                 <w:sz w:val="18"/>
                 <w:szCs w:val="24"/>
               </w:rPr>
@@ -1549,7 +2033,6 @@
               <w:rPr>
                 <w:rStyle w:val="Strong"/>
                 <w:rFonts w:ascii="Euphemia" w:hAnsi="Euphemia"/>
-                <w:color w:val="000000" w:themeColor="text1"/>
                 <w:sz w:val="18"/>
                 <w:szCs w:val="24"/>
               </w:rPr>
@@ -1558,7 +2041,6 @@
               <w:rPr>
                 <w:rStyle w:val="Strong"/>
                 <w:rFonts w:ascii="Euphemia" w:hAnsi="Euphemia"/>
-                <w:color w:val="000000" w:themeColor="text1"/>
                 <w:sz w:val="18"/>
                 <w:szCs w:val="24"/>
               </w:rPr>
@@ -1578,7 +2060,6 @@
               <w:rPr>
                 <w:rStyle w:val="Strong"/>
                 <w:rFonts w:ascii="Euphemia" w:hAnsi="Euphemia"/>
-                <w:color w:val="000000" w:themeColor="text1"/>
                 <w:sz w:val="18"/>
                 <w:szCs w:val="24"/>
               </w:rPr>
@@ -1601,18 +2082,38 @@
               <w:rPr>
                 <w:rStyle w:val="Strong"/>
                 <w:rFonts w:ascii="Euphemia" w:hAnsi="Euphemia"/>
-                <w:color w:val="595959" w:themeColor="text1" w:themeTint="A6"/>
-                <w:sz w:val="18"/>
-                <w:szCs w:val="24"/>
+                <w:sz w:val="18"/>
+                <w:szCs w:val="24"/>
+                <w14:textFill>
+                  <w14:solidFill>
+                    <w14:schemeClr w14:val="tx1">
+                      <w14:lumMod w14:val="65000"/>
+                      <w14:lumOff w14:val="35000"/>
+                      <w14:lumMod w14:val="65000"/>
+                      <w14:lumOff w14:val="35000"/>
+                      <w14:lumMod w14:val="65000"/>
+                    </w14:schemeClr>
+                  </w14:solidFill>
+                </w14:textFill>
               </w:rPr>
             </w:pPr>
             <w:r>
               <w:rPr>
                 <w:rStyle w:val="Strong"/>
                 <w:rFonts w:ascii="Euphemia" w:hAnsi="Euphemia"/>
-                <w:color w:val="595959" w:themeColor="text1" w:themeTint="A6"/>
-                <w:sz w:val="18"/>
-                <w:szCs w:val="24"/>
+                <w:sz w:val="18"/>
+                <w:szCs w:val="24"/>
+                <w14:textFill>
+                  <w14:solidFill>
+                    <w14:schemeClr w14:val="tx1">
+                      <w14:lumMod w14:val="65000"/>
+                      <w14:lumOff w14:val="35000"/>
+                      <w14:lumMod w14:val="65000"/>
+                      <w14:lumOff w14:val="35000"/>
+                      <w14:lumMod w14:val="65000"/>
+                    </w14:schemeClr>
+                  </w14:solidFill>
+                </w14:textFill>
               </w:rPr>
               <w:t>food</w:t>
             </w:r>
@@ -1630,9 +2131,19 @@
                 <w:rStyle w:val="Strong"/>
                 <w:rFonts w:ascii="Euphemia" w:hAnsi="Euphemia"/>
                 <w:b w:val="0"/>
-                <w:color w:val="595959" w:themeColor="text1" w:themeTint="A6"/>
-                <w:sz w:val="18"/>
-                <w:szCs w:val="24"/>
+                <w:sz w:val="18"/>
+                <w:szCs w:val="24"/>
+                <w14:textFill>
+                  <w14:solidFill>
+                    <w14:schemeClr w14:val="tx1">
+                      <w14:lumMod w14:val="65000"/>
+                      <w14:lumOff w14:val="35000"/>
+                      <w14:lumMod w14:val="65000"/>
+                      <w14:lumOff w14:val="35000"/>
+                      <w14:lumMod w14:val="65000"/>
+                    </w14:schemeClr>
+                  </w14:solidFill>
+                </w14:textFill>
               </w:rPr>
             </w:pPr>
             <w:r>
@@ -1640,9 +2151,19 @@
                 <w:rStyle w:val="Strong"/>
                 <w:rFonts w:ascii="Euphemia" w:hAnsi="Euphemia"/>
                 <w:b w:val="0"/>
-                <w:color w:val="595959" w:themeColor="text1" w:themeTint="A6"/>
-                <w:sz w:val="18"/>
-                <w:szCs w:val="24"/>
+                <w:sz w:val="18"/>
+                <w:szCs w:val="24"/>
+                <w14:textFill>
+                  <w14:solidFill>
+                    <w14:schemeClr w14:val="tx1">
+                      <w14:lumMod w14:val="65000"/>
+                      <w14:lumOff w14:val="35000"/>
+                      <w14:lumMod w14:val="65000"/>
+                      <w14:lumOff w14:val="35000"/>
+                      <w14:lumMod w14:val="65000"/>
+                    </w14:schemeClr>
+                  </w14:solidFill>
+                </w14:textFill>
               </w:rPr>
               <w:t>Array&lt;Point&gt;</w:t>
             </w:r>
@@ -1661,9 +2182,20 @@
                 <w:rStyle w:val="Strong"/>
                 <w:rFonts w:ascii="Euphemia" w:hAnsi="Euphemia"/>
                 <w:b w:val="0"/>
-                <w:color w:val="767171" w:themeColor="background2" w:themeShade="80"/>
-                <w:sz w:val="18"/>
-                <w:szCs w:val="24"/>
+                <w:color w:val="E7E6E6" w:themeColor="background2"/>
+                <w:sz w:val="18"/>
+                <w:szCs w:val="24"/>
+                <w14:textFill>
+                  <w14:solidFill>
+                    <w14:schemeClr w14:val="bg2">
+                      <w14:lumMod w14:val="50000"/>
+                      <w14:lumMod w14:val="65000"/>
+                      <w14:lumOff w14:val="35000"/>
+                      <w14:lumMod w14:val="65000"/>
+                      <w14:lumOff w14:val="35000"/>
+                    </w14:schemeClr>
+                  </w14:solidFill>
+                </w14:textFill>
               </w:rPr>
             </w:pPr>
             <w:r>
@@ -1671,9 +2203,20 @@
                 <w:rStyle w:val="Strong"/>
                 <w:rFonts w:ascii="Euphemia" w:hAnsi="Euphemia"/>
                 <w:b w:val="0"/>
-                <w:color w:val="767171" w:themeColor="background2" w:themeShade="80"/>
-                <w:sz w:val="18"/>
-                <w:szCs w:val="24"/>
+                <w:color w:val="E7E6E6" w:themeColor="background2"/>
+                <w:sz w:val="18"/>
+                <w:szCs w:val="24"/>
+                <w14:textFill>
+                  <w14:solidFill>
+                    <w14:schemeClr w14:val="bg2">
+                      <w14:lumMod w14:val="50000"/>
+                      <w14:lumMod w14:val="65000"/>
+                      <w14:lumOff w14:val="35000"/>
+                      <w14:lumMod w14:val="65000"/>
+                      <w14:lumOff w14:val="35000"/>
+                    </w14:schemeClr>
+                  </w14:solidFill>
+                </w14:textFill>
               </w:rPr>
               <w:t>Array of all food currently on the board</w:t>
             </w:r>
@@ -1695,21 +2238,43 @@
               <w:rPr>
                 <w:rStyle w:val="Strong"/>
                 <w:rFonts w:ascii="Euphemia" w:hAnsi="Euphemia"/>
-                <w:color w:val="595959" w:themeColor="text1" w:themeTint="A6"/>
-                <w:sz w:val="18"/>
-                <w:szCs w:val="24"/>
+                <w:sz w:val="18"/>
+                <w:szCs w:val="24"/>
+                <w14:textFill>
+                  <w14:solidFill>
+                    <w14:schemeClr w14:val="tx1">
+                      <w14:lumMod w14:val="65000"/>
+                      <w14:lumOff w14:val="35000"/>
+                      <w14:lumMod w14:val="65000"/>
+                      <w14:lumOff w14:val="35000"/>
+                      <w14:lumMod w14:val="65000"/>
+                    </w14:schemeClr>
+                  </w14:solidFill>
+                </w14:textFill>
               </w:rPr>
             </w:pPr>
+            <w:proofErr w:type="spellStart"/>
             <w:r>
               <w:rPr>
                 <w:rStyle w:val="Strong"/>
                 <w:rFonts w:ascii="Euphemia" w:hAnsi="Euphemia"/>
-                <w:color w:val="595959" w:themeColor="text1" w:themeTint="A6"/>
-                <w:sz w:val="18"/>
-                <w:szCs w:val="24"/>
+                <w:sz w:val="18"/>
+                <w:szCs w:val="24"/>
+                <w14:textFill>
+                  <w14:solidFill>
+                    <w14:schemeClr w14:val="tx1">
+                      <w14:lumMod w14:val="65000"/>
+                      <w14:lumOff w14:val="35000"/>
+                      <w14:lumMod w14:val="65000"/>
+                      <w14:lumOff w14:val="35000"/>
+                      <w14:lumMod w14:val="65000"/>
+                    </w14:schemeClr>
+                  </w14:solidFill>
+                </w14:textFill>
               </w:rPr>
               <w:t>game_id</w:t>
             </w:r>
+            <w:proofErr w:type="spellEnd"/>
           </w:p>
         </w:tc>
         <w:tc>
@@ -1724,9 +2289,19 @@
                 <w:rStyle w:val="Strong"/>
                 <w:rFonts w:ascii="Euphemia" w:hAnsi="Euphemia"/>
                 <w:b w:val="0"/>
-                <w:color w:val="595959" w:themeColor="text1" w:themeTint="A6"/>
-                <w:sz w:val="18"/>
-                <w:szCs w:val="24"/>
+                <w:sz w:val="18"/>
+                <w:szCs w:val="24"/>
+                <w14:textFill>
+                  <w14:solidFill>
+                    <w14:schemeClr w14:val="tx1">
+                      <w14:lumMod w14:val="65000"/>
+                      <w14:lumOff w14:val="35000"/>
+                      <w14:lumMod w14:val="65000"/>
+                      <w14:lumOff w14:val="35000"/>
+                      <w14:lumMod w14:val="65000"/>
+                    </w14:schemeClr>
+                  </w14:solidFill>
+                </w14:textFill>
               </w:rPr>
             </w:pPr>
             <w:r>
@@ -1734,9 +2309,19 @@
                 <w:rStyle w:val="Strong"/>
                 <w:rFonts w:ascii="Euphemia" w:hAnsi="Euphemia"/>
                 <w:b w:val="0"/>
-                <w:color w:val="595959" w:themeColor="text1" w:themeTint="A6"/>
-                <w:sz w:val="18"/>
-                <w:szCs w:val="24"/>
+                <w:sz w:val="18"/>
+                <w:szCs w:val="24"/>
+                <w14:textFill>
+                  <w14:solidFill>
+                    <w14:schemeClr w14:val="tx1">
+                      <w14:lumMod w14:val="65000"/>
+                      <w14:lumOff w14:val="35000"/>
+                      <w14:lumMod w14:val="65000"/>
+                      <w14:lumOff w14:val="35000"/>
+                      <w14:lumMod w14:val="65000"/>
+                    </w14:schemeClr>
+                  </w14:solidFill>
+                </w14:textFill>
               </w:rPr>
               <w:t>UUID</w:t>
             </w:r>
@@ -1755,9 +2340,20 @@
                 <w:rStyle w:val="Strong"/>
                 <w:rFonts w:ascii="Euphemia" w:hAnsi="Euphemia"/>
                 <w:b w:val="0"/>
-                <w:color w:val="767171" w:themeColor="background2" w:themeShade="80"/>
-                <w:sz w:val="18"/>
-                <w:szCs w:val="24"/>
+                <w:color w:val="E7E6E6" w:themeColor="background2"/>
+                <w:sz w:val="18"/>
+                <w:szCs w:val="24"/>
+                <w14:textFill>
+                  <w14:solidFill>
+                    <w14:schemeClr w14:val="bg2">
+                      <w14:lumMod w14:val="50000"/>
+                      <w14:lumMod w14:val="65000"/>
+                      <w14:lumOff w14:val="35000"/>
+                      <w14:lumMod w14:val="65000"/>
+                      <w14:lumOff w14:val="35000"/>
+                    </w14:schemeClr>
+                  </w14:solidFill>
+                </w14:textFill>
               </w:rPr>
             </w:pPr>
           </w:p>
@@ -1778,18 +2374,38 @@
               <w:rPr>
                 <w:rStyle w:val="Strong"/>
                 <w:rFonts w:ascii="Euphemia" w:hAnsi="Euphemia"/>
-                <w:color w:val="595959" w:themeColor="text1" w:themeTint="A6"/>
-                <w:sz w:val="18"/>
-                <w:szCs w:val="24"/>
+                <w:sz w:val="18"/>
+                <w:szCs w:val="24"/>
+                <w14:textFill>
+                  <w14:solidFill>
+                    <w14:schemeClr w14:val="tx1">
+                      <w14:lumMod w14:val="65000"/>
+                      <w14:lumOff w14:val="35000"/>
+                      <w14:lumMod w14:val="65000"/>
+                      <w14:lumOff w14:val="35000"/>
+                      <w14:lumMod w14:val="65000"/>
+                    </w14:schemeClr>
+                  </w14:solidFill>
+                </w14:textFill>
               </w:rPr>
             </w:pPr>
             <w:r>
               <w:rPr>
                 <w:rStyle w:val="Strong"/>
                 <w:rFonts w:ascii="Euphemia" w:hAnsi="Euphemia"/>
-                <w:color w:val="595959" w:themeColor="text1" w:themeTint="A6"/>
-                <w:sz w:val="18"/>
-                <w:szCs w:val="24"/>
+                <w:sz w:val="18"/>
+                <w:szCs w:val="24"/>
+                <w14:textFill>
+                  <w14:solidFill>
+                    <w14:schemeClr w14:val="tx1">
+                      <w14:lumMod w14:val="65000"/>
+                      <w14:lumOff w14:val="35000"/>
+                      <w14:lumMod w14:val="65000"/>
+                      <w14:lumOff w14:val="35000"/>
+                      <w14:lumMod w14:val="65000"/>
+                    </w14:schemeClr>
+                  </w14:solidFill>
+                </w14:textFill>
               </w:rPr>
               <w:t>height</w:t>
             </w:r>
@@ -1807,9 +2423,19 @@
                 <w:rStyle w:val="Strong"/>
                 <w:rFonts w:ascii="Euphemia" w:hAnsi="Euphemia"/>
                 <w:b w:val="0"/>
-                <w:color w:val="595959" w:themeColor="text1" w:themeTint="A6"/>
-                <w:sz w:val="18"/>
-                <w:szCs w:val="24"/>
+                <w:sz w:val="18"/>
+                <w:szCs w:val="24"/>
+                <w14:textFill>
+                  <w14:solidFill>
+                    <w14:schemeClr w14:val="tx1">
+                      <w14:lumMod w14:val="65000"/>
+                      <w14:lumOff w14:val="35000"/>
+                      <w14:lumMod w14:val="65000"/>
+                      <w14:lumOff w14:val="35000"/>
+                      <w14:lumMod w14:val="65000"/>
+                    </w14:schemeClr>
+                  </w14:solidFill>
+                </w14:textFill>
               </w:rPr>
             </w:pPr>
             <w:r>
@@ -1817,9 +2443,19 @@
                 <w:rStyle w:val="Strong"/>
                 <w:rFonts w:ascii="Euphemia" w:hAnsi="Euphemia"/>
                 <w:b w:val="0"/>
-                <w:color w:val="595959" w:themeColor="text1" w:themeTint="A6"/>
-                <w:sz w:val="18"/>
-                <w:szCs w:val="24"/>
+                <w:sz w:val="18"/>
+                <w:szCs w:val="24"/>
+                <w14:textFill>
+                  <w14:solidFill>
+                    <w14:schemeClr w14:val="tx1">
+                      <w14:lumMod w14:val="65000"/>
+                      <w14:lumOff w14:val="35000"/>
+                      <w14:lumMod w14:val="65000"/>
+                      <w14:lumOff w14:val="35000"/>
+                      <w14:lumMod w14:val="65000"/>
+                    </w14:schemeClr>
+                  </w14:solidFill>
+                </w14:textFill>
               </w:rPr>
               <w:t>integer</w:t>
             </w:r>
@@ -1838,9 +2474,20 @@
                 <w:rStyle w:val="Strong"/>
                 <w:rFonts w:ascii="Euphemia" w:hAnsi="Euphemia"/>
                 <w:b w:val="0"/>
-                <w:color w:val="767171" w:themeColor="background2" w:themeShade="80"/>
-                <w:sz w:val="18"/>
-                <w:szCs w:val="24"/>
+                <w:color w:val="E7E6E6" w:themeColor="background2"/>
+                <w:sz w:val="18"/>
+                <w:szCs w:val="24"/>
+                <w14:textFill>
+                  <w14:solidFill>
+                    <w14:schemeClr w14:val="bg2">
+                      <w14:lumMod w14:val="50000"/>
+                      <w14:lumMod w14:val="65000"/>
+                      <w14:lumOff w14:val="35000"/>
+                      <w14:lumMod w14:val="65000"/>
+                      <w14:lumOff w14:val="35000"/>
+                    </w14:schemeClr>
+                  </w14:solidFill>
+                </w14:textFill>
               </w:rPr>
             </w:pPr>
           </w:p>
@@ -1861,18 +2508,38 @@
               <w:rPr>
                 <w:rStyle w:val="Strong"/>
                 <w:rFonts w:ascii="Euphemia" w:hAnsi="Euphemia"/>
-                <w:color w:val="595959" w:themeColor="text1" w:themeTint="A6"/>
-                <w:sz w:val="18"/>
-                <w:szCs w:val="24"/>
+                <w:sz w:val="18"/>
+                <w:szCs w:val="24"/>
+                <w14:textFill>
+                  <w14:solidFill>
+                    <w14:schemeClr w14:val="tx1">
+                      <w14:lumMod w14:val="65000"/>
+                      <w14:lumOff w14:val="35000"/>
+                      <w14:lumMod w14:val="65000"/>
+                      <w14:lumOff w14:val="35000"/>
+                      <w14:lumMod w14:val="65000"/>
+                    </w14:schemeClr>
+                  </w14:solidFill>
+                </w14:textFill>
               </w:rPr>
             </w:pPr>
             <w:r>
               <w:rPr>
                 <w:rStyle w:val="Strong"/>
                 <w:rFonts w:ascii="Euphemia" w:hAnsi="Euphemia"/>
-                <w:color w:val="595959" w:themeColor="text1" w:themeTint="A6"/>
-                <w:sz w:val="18"/>
-                <w:szCs w:val="24"/>
+                <w:sz w:val="18"/>
+                <w:szCs w:val="24"/>
+                <w14:textFill>
+                  <w14:solidFill>
+                    <w14:schemeClr w14:val="tx1">
+                      <w14:lumMod w14:val="65000"/>
+                      <w14:lumOff w14:val="35000"/>
+                      <w14:lumMod w14:val="65000"/>
+                      <w14:lumOff w14:val="35000"/>
+                      <w14:lumMod w14:val="65000"/>
+                    </w14:schemeClr>
+                  </w14:solidFill>
+                </w14:textFill>
               </w:rPr>
               <w:t>width</w:t>
             </w:r>
@@ -1890,9 +2557,19 @@
                 <w:rStyle w:val="Strong"/>
                 <w:rFonts w:ascii="Euphemia" w:hAnsi="Euphemia"/>
                 <w:b w:val="0"/>
-                <w:color w:val="595959" w:themeColor="text1" w:themeTint="A6"/>
-                <w:sz w:val="18"/>
-                <w:szCs w:val="24"/>
+                <w:sz w:val="18"/>
+                <w:szCs w:val="24"/>
+                <w14:textFill>
+                  <w14:solidFill>
+                    <w14:schemeClr w14:val="tx1">
+                      <w14:lumMod w14:val="65000"/>
+                      <w14:lumOff w14:val="35000"/>
+                      <w14:lumMod w14:val="65000"/>
+                      <w14:lumOff w14:val="35000"/>
+                      <w14:lumMod w14:val="65000"/>
+                    </w14:schemeClr>
+                  </w14:solidFill>
+                </w14:textFill>
               </w:rPr>
             </w:pPr>
             <w:r>
@@ -1900,9 +2577,19 @@
                 <w:rStyle w:val="Strong"/>
                 <w:rFonts w:ascii="Euphemia" w:hAnsi="Euphemia"/>
                 <w:b w:val="0"/>
-                <w:color w:val="595959" w:themeColor="text1" w:themeTint="A6"/>
-                <w:sz w:val="18"/>
-                <w:szCs w:val="24"/>
+                <w:sz w:val="18"/>
+                <w:szCs w:val="24"/>
+                <w14:textFill>
+                  <w14:solidFill>
+                    <w14:schemeClr w14:val="tx1">
+                      <w14:lumMod w14:val="65000"/>
+                      <w14:lumOff w14:val="35000"/>
+                      <w14:lumMod w14:val="65000"/>
+                      <w14:lumOff w14:val="35000"/>
+                      <w14:lumMod w14:val="65000"/>
+                    </w14:schemeClr>
+                  </w14:solidFill>
+                </w14:textFill>
               </w:rPr>
               <w:t>integer</w:t>
             </w:r>
@@ -1921,9 +2608,20 @@
                 <w:rStyle w:val="Strong"/>
                 <w:rFonts w:ascii="Euphemia" w:hAnsi="Euphemia"/>
                 <w:b w:val="0"/>
-                <w:color w:val="767171" w:themeColor="background2" w:themeShade="80"/>
-                <w:sz w:val="18"/>
-                <w:szCs w:val="24"/>
+                <w:color w:val="E7E6E6" w:themeColor="background2"/>
+                <w:sz w:val="18"/>
+                <w:szCs w:val="24"/>
+                <w14:textFill>
+                  <w14:solidFill>
+                    <w14:schemeClr w14:val="bg2">
+                      <w14:lumMod w14:val="50000"/>
+                      <w14:lumMod w14:val="65000"/>
+                      <w14:lumOff w14:val="35000"/>
+                      <w14:lumMod w14:val="65000"/>
+                      <w14:lumOff w14:val="35000"/>
+                    </w14:schemeClr>
+                  </w14:solidFill>
+                </w14:textFill>
               </w:rPr>
             </w:pPr>
           </w:p>
@@ -1944,18 +2642,38 @@
               <w:rPr>
                 <w:rStyle w:val="Strong"/>
                 <w:rFonts w:ascii="Euphemia" w:hAnsi="Euphemia"/>
-                <w:color w:val="595959" w:themeColor="text1" w:themeTint="A6"/>
-                <w:sz w:val="18"/>
-                <w:szCs w:val="24"/>
+                <w:sz w:val="18"/>
+                <w:szCs w:val="24"/>
+                <w14:textFill>
+                  <w14:solidFill>
+                    <w14:schemeClr w14:val="tx1">
+                      <w14:lumMod w14:val="65000"/>
+                      <w14:lumOff w14:val="35000"/>
+                      <w14:lumMod w14:val="65000"/>
+                      <w14:lumOff w14:val="35000"/>
+                      <w14:lumMod w14:val="65000"/>
+                    </w14:schemeClr>
+                  </w14:solidFill>
+                </w14:textFill>
               </w:rPr>
             </w:pPr>
             <w:r>
               <w:rPr>
                 <w:rStyle w:val="Strong"/>
                 <w:rFonts w:ascii="Euphemia" w:hAnsi="Euphemia"/>
-                <w:color w:val="595959" w:themeColor="text1" w:themeTint="A6"/>
-                <w:sz w:val="18"/>
-                <w:szCs w:val="24"/>
+                <w:sz w:val="18"/>
+                <w:szCs w:val="24"/>
+                <w14:textFill>
+                  <w14:solidFill>
+                    <w14:schemeClr w14:val="tx1">
+                      <w14:lumMod w14:val="65000"/>
+                      <w14:lumOff w14:val="35000"/>
+                      <w14:lumMod w14:val="65000"/>
+                      <w14:lumOff w14:val="35000"/>
+                      <w14:lumMod w14:val="65000"/>
+                    </w14:schemeClr>
+                  </w14:solidFill>
+                </w14:textFill>
               </w:rPr>
               <w:t>turn</w:t>
             </w:r>
@@ -1973,9 +2691,19 @@
                 <w:rStyle w:val="Strong"/>
                 <w:rFonts w:ascii="Euphemia" w:hAnsi="Euphemia"/>
                 <w:b w:val="0"/>
-                <w:color w:val="595959" w:themeColor="text1" w:themeTint="A6"/>
-                <w:sz w:val="18"/>
-                <w:szCs w:val="24"/>
+                <w:sz w:val="18"/>
+                <w:szCs w:val="24"/>
+                <w14:textFill>
+                  <w14:solidFill>
+                    <w14:schemeClr w14:val="tx1">
+                      <w14:lumMod w14:val="65000"/>
+                      <w14:lumOff w14:val="35000"/>
+                      <w14:lumMod w14:val="65000"/>
+                      <w14:lumOff w14:val="35000"/>
+                      <w14:lumMod w14:val="65000"/>
+                    </w14:schemeClr>
+                  </w14:solidFill>
+                </w14:textFill>
               </w:rPr>
             </w:pPr>
             <w:r>
@@ -1983,9 +2711,19 @@
                 <w:rStyle w:val="Strong"/>
                 <w:rFonts w:ascii="Euphemia" w:hAnsi="Euphemia"/>
                 <w:b w:val="0"/>
-                <w:color w:val="595959" w:themeColor="text1" w:themeTint="A6"/>
-                <w:sz w:val="18"/>
-                <w:szCs w:val="24"/>
+                <w:sz w:val="18"/>
+                <w:szCs w:val="24"/>
+                <w14:textFill>
+                  <w14:solidFill>
+                    <w14:schemeClr w14:val="tx1">
+                      <w14:lumMod w14:val="65000"/>
+                      <w14:lumOff w14:val="35000"/>
+                      <w14:lumMod w14:val="65000"/>
+                      <w14:lumOff w14:val="35000"/>
+                      <w14:lumMod w14:val="65000"/>
+                    </w14:schemeClr>
+                  </w14:solidFill>
+                </w14:textFill>
               </w:rPr>
               <w:t>integer</w:t>
             </w:r>
@@ -2005,9 +2743,20 @@
                 <w:rFonts w:ascii="Euphemia" w:hAnsi="Euphemia"/>
                 <w:b w:val="0"/>
                 <w:noProof/>
-                <w:color w:val="767171" w:themeColor="background2" w:themeShade="80"/>
-                <w:sz w:val="18"/>
-                <w:szCs w:val="24"/>
+                <w:color w:val="E7E6E6" w:themeColor="background2"/>
+                <w:sz w:val="18"/>
+                <w:szCs w:val="24"/>
+                <w14:textFill>
+                  <w14:solidFill>
+                    <w14:schemeClr w14:val="bg2">
+                      <w14:lumMod w14:val="50000"/>
+                      <w14:lumMod w14:val="65000"/>
+                      <w14:lumOff w14:val="35000"/>
+                      <w14:lumMod w14:val="65000"/>
+                      <w14:lumOff w14:val="35000"/>
+                    </w14:schemeClr>
+                  </w14:solidFill>
+                </w14:textFill>
               </w:rPr>
             </w:pPr>
             <w:r>
@@ -2015,9 +2764,20 @@
                 <w:rStyle w:val="Strong"/>
                 <w:rFonts w:ascii="Euphemia" w:hAnsi="Euphemia"/>
                 <w:b w:val="0"/>
-                <w:color w:val="767171" w:themeColor="background2" w:themeShade="80"/>
-                <w:sz w:val="18"/>
-                <w:szCs w:val="24"/>
+                <w:color w:val="E7E6E6" w:themeColor="background2"/>
+                <w:sz w:val="18"/>
+                <w:szCs w:val="24"/>
+                <w14:textFill>
+                  <w14:solidFill>
+                    <w14:schemeClr w14:val="bg2">
+                      <w14:lumMod w14:val="50000"/>
+                      <w14:lumMod w14:val="65000"/>
+                      <w14:lumOff w14:val="35000"/>
+                      <w14:lumMod w14:val="65000"/>
+                      <w14:lumOff w14:val="35000"/>
+                    </w14:schemeClr>
+                  </w14:solidFill>
+                </w14:textFill>
               </w:rPr>
               <w:t>The current turn</w:t>
             </w:r>
@@ -2039,18 +2799,38 @@
               <w:rPr>
                 <w:rStyle w:val="Strong"/>
                 <w:rFonts w:ascii="Euphemia" w:hAnsi="Euphemia"/>
-                <w:color w:val="595959" w:themeColor="text1" w:themeTint="A6"/>
-                <w:sz w:val="18"/>
-                <w:szCs w:val="24"/>
+                <w:sz w:val="18"/>
+                <w:szCs w:val="24"/>
+                <w14:textFill>
+                  <w14:solidFill>
+                    <w14:schemeClr w14:val="tx1">
+                      <w14:lumMod w14:val="65000"/>
+                      <w14:lumOff w14:val="35000"/>
+                      <w14:lumMod w14:val="65000"/>
+                      <w14:lumOff w14:val="35000"/>
+                      <w14:lumMod w14:val="65000"/>
+                    </w14:schemeClr>
+                  </w14:solidFill>
+                </w14:textFill>
               </w:rPr>
             </w:pPr>
             <w:r>
               <w:rPr>
                 <w:rStyle w:val="Strong"/>
                 <w:rFonts w:ascii="Euphemia" w:hAnsi="Euphemia"/>
-                <w:color w:val="595959" w:themeColor="text1" w:themeTint="A6"/>
-                <w:sz w:val="18"/>
-                <w:szCs w:val="24"/>
+                <w:sz w:val="18"/>
+                <w:szCs w:val="24"/>
+                <w14:textFill>
+                  <w14:solidFill>
+                    <w14:schemeClr w14:val="tx1">
+                      <w14:lumMod w14:val="65000"/>
+                      <w14:lumOff w14:val="35000"/>
+                      <w14:lumMod w14:val="65000"/>
+                      <w14:lumOff w14:val="35000"/>
+                      <w14:lumMod w14:val="65000"/>
+                    </w14:schemeClr>
+                  </w14:solidFill>
+                </w14:textFill>
               </w:rPr>
               <w:t>snakes</w:t>
             </w:r>
@@ -2068,9 +2848,19 @@
                 <w:rStyle w:val="Strong"/>
                 <w:rFonts w:ascii="Euphemia" w:hAnsi="Euphemia"/>
                 <w:b w:val="0"/>
-                <w:color w:val="595959" w:themeColor="text1" w:themeTint="A6"/>
-                <w:sz w:val="18"/>
-                <w:szCs w:val="24"/>
+                <w:sz w:val="18"/>
+                <w:szCs w:val="24"/>
+                <w14:textFill>
+                  <w14:solidFill>
+                    <w14:schemeClr w14:val="tx1">
+                      <w14:lumMod w14:val="65000"/>
+                      <w14:lumOff w14:val="35000"/>
+                      <w14:lumMod w14:val="65000"/>
+                      <w14:lumOff w14:val="35000"/>
+                      <w14:lumMod w14:val="65000"/>
+                    </w14:schemeClr>
+                  </w14:solidFill>
+                </w14:textFill>
               </w:rPr>
             </w:pPr>
             <w:r>
@@ -2078,9 +2868,19 @@
                 <w:rStyle w:val="Strong"/>
                 <w:rFonts w:ascii="Euphemia" w:hAnsi="Euphemia"/>
                 <w:b w:val="0"/>
-                <w:color w:val="595959" w:themeColor="text1" w:themeTint="A6"/>
-                <w:sz w:val="18"/>
-                <w:szCs w:val="24"/>
+                <w:sz w:val="18"/>
+                <w:szCs w:val="24"/>
+                <w14:textFill>
+                  <w14:solidFill>
+                    <w14:schemeClr w14:val="tx1">
+                      <w14:lumMod w14:val="65000"/>
+                      <w14:lumOff w14:val="35000"/>
+                      <w14:lumMod w14:val="65000"/>
+                      <w14:lumOff w14:val="35000"/>
+                      <w14:lumMod w14:val="65000"/>
+                    </w14:schemeClr>
+                  </w14:solidFill>
+                </w14:textFill>
               </w:rPr>
               <w:t>Array&lt;Snake&gt;</w:t>
             </w:r>
@@ -2099,9 +2899,20 @@
                 <w:rStyle w:val="Strong"/>
                 <w:rFonts w:ascii="Euphemia" w:hAnsi="Euphemia"/>
                 <w:b w:val="0"/>
-                <w:color w:val="767171" w:themeColor="background2" w:themeShade="80"/>
-                <w:sz w:val="18"/>
-                <w:szCs w:val="24"/>
+                <w:color w:val="E7E6E6" w:themeColor="background2"/>
+                <w:sz w:val="18"/>
+                <w:szCs w:val="24"/>
+                <w14:textFill>
+                  <w14:solidFill>
+                    <w14:schemeClr w14:val="bg2">
+                      <w14:lumMod w14:val="50000"/>
+                      <w14:lumMod w14:val="65000"/>
+                      <w14:lumOff w14:val="35000"/>
+                      <w14:lumMod w14:val="65000"/>
+                      <w14:lumOff w14:val="35000"/>
+                    </w14:schemeClr>
+                  </w14:solidFill>
+                </w14:textFill>
               </w:rPr>
             </w:pPr>
             <w:r>
@@ -2109,9 +2920,20 @@
                 <w:rStyle w:val="Strong"/>
                 <w:rFonts w:ascii="Euphemia" w:hAnsi="Euphemia"/>
                 <w:b w:val="0"/>
-                <w:color w:val="767171" w:themeColor="background2" w:themeShade="80"/>
-                <w:sz w:val="18"/>
-                <w:szCs w:val="24"/>
+                <w:color w:val="E7E6E6" w:themeColor="background2"/>
+                <w:sz w:val="18"/>
+                <w:szCs w:val="24"/>
+                <w14:textFill>
+                  <w14:solidFill>
+                    <w14:schemeClr w14:val="bg2">
+                      <w14:lumMod w14:val="50000"/>
+                      <w14:lumMod w14:val="65000"/>
+                      <w14:lumOff w14:val="35000"/>
+                      <w14:lumMod w14:val="65000"/>
+                      <w14:lumOff w14:val="35000"/>
+                    </w14:schemeClr>
+                  </w14:solidFill>
+                </w14:textFill>
               </w:rPr>
               <w:t>Array of all living snakes in the game</w:t>
             </w:r>
@@ -2133,18 +2955,38 @@
               <w:rPr>
                 <w:rStyle w:val="Strong"/>
                 <w:rFonts w:ascii="Euphemia" w:hAnsi="Euphemia"/>
-                <w:color w:val="595959" w:themeColor="text1" w:themeTint="A6"/>
-                <w:sz w:val="18"/>
-                <w:szCs w:val="24"/>
+                <w:sz w:val="18"/>
+                <w:szCs w:val="24"/>
+                <w14:textFill>
+                  <w14:solidFill>
+                    <w14:schemeClr w14:val="tx1">
+                      <w14:lumMod w14:val="65000"/>
+                      <w14:lumOff w14:val="35000"/>
+                      <w14:lumMod w14:val="65000"/>
+                      <w14:lumOff w14:val="35000"/>
+                      <w14:lumMod w14:val="65000"/>
+                    </w14:schemeClr>
+                  </w14:solidFill>
+                </w14:textFill>
               </w:rPr>
             </w:pPr>
             <w:r>
               <w:rPr>
                 <w:rStyle w:val="Strong"/>
                 <w:rFonts w:ascii="Euphemia" w:hAnsi="Euphemia"/>
-                <w:color w:val="595959" w:themeColor="text1" w:themeTint="A6"/>
-                <w:sz w:val="18"/>
-                <w:szCs w:val="24"/>
+                <w:sz w:val="18"/>
+                <w:szCs w:val="24"/>
+                <w14:textFill>
+                  <w14:solidFill>
+                    <w14:schemeClr w14:val="tx1">
+                      <w14:lumMod w14:val="65000"/>
+                      <w14:lumOff w14:val="35000"/>
+                      <w14:lumMod w14:val="65000"/>
+                      <w14:lumOff w14:val="35000"/>
+                      <w14:lumMod w14:val="65000"/>
+                    </w14:schemeClr>
+                  </w14:solidFill>
+                </w14:textFill>
               </w:rPr>
               <w:t>you</w:t>
             </w:r>
@@ -2162,9 +3004,19 @@
                 <w:rStyle w:val="Strong"/>
                 <w:rFonts w:ascii="Euphemia" w:hAnsi="Euphemia"/>
                 <w:b w:val="0"/>
-                <w:color w:val="595959" w:themeColor="text1" w:themeTint="A6"/>
-                <w:sz w:val="18"/>
-                <w:szCs w:val="24"/>
+                <w:sz w:val="18"/>
+                <w:szCs w:val="24"/>
+                <w14:textFill>
+                  <w14:solidFill>
+                    <w14:schemeClr w14:val="tx1">
+                      <w14:lumMod w14:val="65000"/>
+                      <w14:lumOff w14:val="35000"/>
+                      <w14:lumMod w14:val="65000"/>
+                      <w14:lumOff w14:val="35000"/>
+                      <w14:lumMod w14:val="65000"/>
+                    </w14:schemeClr>
+                  </w14:solidFill>
+                </w14:textFill>
               </w:rPr>
             </w:pPr>
             <w:r>
@@ -2172,9 +3024,19 @@
                 <w:rStyle w:val="Strong"/>
                 <w:rFonts w:ascii="Euphemia" w:hAnsi="Euphemia"/>
                 <w:b w:val="0"/>
-                <w:color w:val="595959" w:themeColor="text1" w:themeTint="A6"/>
-                <w:sz w:val="18"/>
-                <w:szCs w:val="24"/>
+                <w:sz w:val="18"/>
+                <w:szCs w:val="24"/>
+                <w14:textFill>
+                  <w14:solidFill>
+                    <w14:schemeClr w14:val="tx1">
+                      <w14:lumMod w14:val="65000"/>
+                      <w14:lumOff w14:val="35000"/>
+                      <w14:lumMod w14:val="65000"/>
+                      <w14:lumOff w14:val="35000"/>
+                      <w14:lumMod w14:val="65000"/>
+                    </w14:schemeClr>
+                  </w14:solidFill>
+                </w14:textFill>
               </w:rPr>
               <w:t>UUID</w:t>
             </w:r>
@@ -2193,9 +3055,20 @@
                 <w:rStyle w:val="Strong"/>
                 <w:rFonts w:ascii="Euphemia" w:hAnsi="Euphemia"/>
                 <w:b w:val="0"/>
-                <w:color w:val="767171" w:themeColor="background2" w:themeShade="80"/>
-                <w:sz w:val="18"/>
-                <w:szCs w:val="24"/>
+                <w:color w:val="E7E6E6" w:themeColor="background2"/>
+                <w:sz w:val="18"/>
+                <w:szCs w:val="24"/>
+                <w14:textFill>
+                  <w14:solidFill>
+                    <w14:schemeClr w14:val="bg2">
+                      <w14:lumMod w14:val="50000"/>
+                      <w14:lumMod w14:val="65000"/>
+                      <w14:lumOff w14:val="35000"/>
+                      <w14:lumMod w14:val="65000"/>
+                      <w14:lumOff w14:val="35000"/>
+                    </w14:schemeClr>
+                  </w14:solidFill>
+                </w14:textFill>
               </w:rPr>
             </w:pPr>
             <w:r>
@@ -2203,9 +3076,20 @@
                 <w:rStyle w:val="Strong"/>
                 <w:rFonts w:ascii="Euphemia" w:hAnsi="Euphemia"/>
                 <w:b w:val="0"/>
-                <w:color w:val="767171" w:themeColor="background2" w:themeShade="80"/>
-                <w:sz w:val="18"/>
-                <w:szCs w:val="24"/>
+                <w:color w:val="E7E6E6" w:themeColor="background2"/>
+                <w:sz w:val="18"/>
+                <w:szCs w:val="24"/>
+                <w14:textFill>
+                  <w14:solidFill>
+                    <w14:schemeClr w14:val="bg2">
+                      <w14:lumMod w14:val="50000"/>
+                      <w14:lumMod w14:val="65000"/>
+                      <w14:lumOff w14:val="35000"/>
+                      <w14:lumMod w14:val="65000"/>
+                      <w14:lumOff w14:val="35000"/>
+                    </w14:schemeClr>
+                  </w14:solidFill>
+                </w14:textFill>
               </w:rPr>
               <w:t xml:space="preserve">A reference to your snake’s id, the snake object can be found in </w:t>
             </w:r>
@@ -2327,9 +3211,9 @@
         <w:tblLook w:val="04A0" w:firstRow="1" w:lastRow="0" w:firstColumn="1" w:lastColumn="0" w:noHBand="0" w:noVBand="1"/>
       </w:tblPr>
       <w:tblGrid>
-        <w:gridCol w:w="1062"/>
-        <w:gridCol w:w="766"/>
-        <w:gridCol w:w="3369"/>
+        <w:gridCol w:w="1129"/>
+        <w:gridCol w:w="758"/>
+        <w:gridCol w:w="2946"/>
       </w:tblGrid>
       <w:tr>
         <w:trPr>
@@ -2348,7 +3232,6 @@
               <w:rPr>
                 <w:rStyle w:val="Strong"/>
                 <w:rFonts w:ascii="Euphemia" w:hAnsi="Euphemia"/>
-                <w:color w:val="000000" w:themeColor="text1"/>
                 <w:sz w:val="18"/>
                 <w:szCs w:val="24"/>
               </w:rPr>
@@ -2357,7 +3240,6 @@
               <w:rPr>
                 <w:rStyle w:val="Strong"/>
                 <w:rFonts w:ascii="Euphemia" w:hAnsi="Euphemia"/>
-                <w:color w:val="000000" w:themeColor="text1"/>
                 <w:sz w:val="18"/>
                 <w:szCs w:val="24"/>
               </w:rPr>
@@ -2378,7 +3260,6 @@
               <w:rPr>
                 <w:rStyle w:val="Strong"/>
                 <w:rFonts w:ascii="Euphemia" w:hAnsi="Euphemia"/>
-                <w:color w:val="000000" w:themeColor="text1"/>
                 <w:sz w:val="18"/>
                 <w:szCs w:val="24"/>
               </w:rPr>
@@ -2387,7 +3268,6 @@
               <w:rPr>
                 <w:rStyle w:val="Strong"/>
                 <w:rFonts w:ascii="Euphemia" w:hAnsi="Euphemia"/>
-                <w:color w:val="000000" w:themeColor="text1"/>
                 <w:sz w:val="18"/>
                 <w:szCs w:val="24"/>
               </w:rPr>
@@ -2408,7 +3288,6 @@
               <w:rPr>
                 <w:rStyle w:val="Strong"/>
                 <w:rFonts w:ascii="Euphemia" w:hAnsi="Euphemia"/>
-                <w:color w:val="000000" w:themeColor="text1"/>
                 <w:sz w:val="18"/>
                 <w:szCs w:val="24"/>
               </w:rPr>
@@ -2432,9 +3311,19 @@
               <w:rPr>
                 <w:rStyle w:val="Strong"/>
                 <w:rFonts w:ascii="Euphemia" w:hAnsi="Euphemia"/>
-                <w:color w:val="595959" w:themeColor="text1" w:themeTint="A6"/>
-                <w:sz w:val="18"/>
-                <w:szCs w:val="24"/>
+                <w:sz w:val="18"/>
+                <w:szCs w:val="24"/>
+                <w14:textFill>
+                  <w14:solidFill>
+                    <w14:schemeClr w14:val="tx1">
+                      <w14:lumMod w14:val="65000"/>
+                      <w14:lumOff w14:val="35000"/>
+                      <w14:lumMod w14:val="65000"/>
+                      <w14:lumOff w14:val="35000"/>
+                      <w14:lumMod w14:val="65000"/>
+                    </w14:schemeClr>
+                  </w14:solidFill>
+                </w14:textFill>
               </w:rPr>
             </w:pPr>
             <w:r>
@@ -2442,9 +3331,19 @@
                 <w:rStyle w:val="Strong"/>
                 <w:rFonts w:ascii="Euphemia" w:hAnsi="Euphemia"/>
                 <w:noProof/>
-                <w:color w:val="595959" w:themeColor="text1" w:themeTint="A6"/>
-                <w:sz w:val="18"/>
-                <w:szCs w:val="24"/>
+                <w:sz w:val="18"/>
+                <w:szCs w:val="24"/>
+                <w14:textFill>
+                  <w14:solidFill>
+                    <w14:schemeClr w14:val="tx1">
+                      <w14:lumMod w14:val="65000"/>
+                      <w14:lumOff w14:val="35000"/>
+                      <w14:lumMod w14:val="65000"/>
+                      <w14:lumOff w14:val="35000"/>
+                      <w14:lumMod w14:val="65000"/>
+                    </w14:schemeClr>
+                  </w14:solidFill>
+                </w14:textFill>
               </w:rPr>
               <w:t>move</w:t>
             </w:r>
@@ -2463,9 +3362,19 @@
                 <w:rStyle w:val="Strong"/>
                 <w:rFonts w:ascii="Euphemia" w:hAnsi="Euphemia"/>
                 <w:b w:val="0"/>
-                <w:color w:val="595959" w:themeColor="text1" w:themeTint="A6"/>
-                <w:sz w:val="18"/>
-                <w:szCs w:val="24"/>
+                <w:sz w:val="18"/>
+                <w:szCs w:val="24"/>
+                <w14:textFill>
+                  <w14:solidFill>
+                    <w14:schemeClr w14:val="tx1">
+                      <w14:lumMod w14:val="65000"/>
+                      <w14:lumOff w14:val="35000"/>
+                      <w14:lumMod w14:val="65000"/>
+                      <w14:lumOff w14:val="35000"/>
+                      <w14:lumMod w14:val="65000"/>
+                    </w14:schemeClr>
+                  </w14:solidFill>
+                </w14:textFill>
               </w:rPr>
             </w:pPr>
             <w:r>
@@ -2473,9 +3382,19 @@
                 <w:rStyle w:val="Strong"/>
                 <w:rFonts w:ascii="Euphemia" w:hAnsi="Euphemia"/>
                 <w:b w:val="0"/>
-                <w:color w:val="595959" w:themeColor="text1" w:themeTint="A6"/>
-                <w:sz w:val="18"/>
-                <w:szCs w:val="24"/>
+                <w:sz w:val="18"/>
+                <w:szCs w:val="24"/>
+                <w14:textFill>
+                  <w14:solidFill>
+                    <w14:schemeClr w14:val="tx1">
+                      <w14:lumMod w14:val="65000"/>
+                      <w14:lumOff w14:val="35000"/>
+                      <w14:lumMod w14:val="65000"/>
+                      <w14:lumOff w14:val="35000"/>
+                      <w14:lumMod w14:val="65000"/>
+                    </w14:schemeClr>
+                  </w14:solidFill>
+                </w14:textFill>
               </w:rPr>
               <w:t>string</w:t>
             </w:r>
@@ -2494,9 +3413,20 @@
                 <w:rStyle w:val="Strong"/>
                 <w:rFonts w:ascii="Euphemia" w:hAnsi="Euphemia"/>
                 <w:b w:val="0"/>
-                <w:color w:val="767171" w:themeColor="background2" w:themeShade="80"/>
-                <w:sz w:val="18"/>
-                <w:szCs w:val="24"/>
+                <w:color w:val="E7E6E6" w:themeColor="background2"/>
+                <w:sz w:val="18"/>
+                <w:szCs w:val="24"/>
+                <w14:textFill>
+                  <w14:solidFill>
+                    <w14:schemeClr w14:val="bg2">
+                      <w14:lumMod w14:val="50000"/>
+                      <w14:lumMod w14:val="65000"/>
+                      <w14:lumOff w14:val="35000"/>
+                      <w14:lumMod w14:val="65000"/>
+                      <w14:lumOff w14:val="35000"/>
+                    </w14:schemeClr>
+                  </w14:solidFill>
+                </w14:textFill>
               </w:rPr>
             </w:pPr>
             <w:r>
@@ -2504,9 +3434,20 @@
                 <w:rStyle w:val="Strong"/>
                 <w:rFonts w:ascii="Euphemia" w:hAnsi="Euphemia"/>
                 <w:b w:val="0"/>
-                <w:color w:val="767171" w:themeColor="background2" w:themeShade="80"/>
-                <w:sz w:val="18"/>
-                <w:szCs w:val="24"/>
+                <w:color w:val="E7E6E6" w:themeColor="background2"/>
+                <w:sz w:val="18"/>
+                <w:szCs w:val="24"/>
+                <w14:textFill>
+                  <w14:solidFill>
+                    <w14:schemeClr w14:val="bg2">
+                      <w14:lumMod w14:val="50000"/>
+                      <w14:lumMod w14:val="65000"/>
+                      <w14:lumOff w14:val="35000"/>
+                      <w14:lumMod w14:val="65000"/>
+                      <w14:lumOff w14:val="35000"/>
+                    </w14:schemeClr>
+                  </w14:solidFill>
+                </w14:textFill>
               </w:rPr>
               <w:t>“up” | “left” | “down” | “right”</w:t>
             </w:r>
@@ -2529,18 +3470,38 @@
               <w:rPr>
                 <w:rStyle w:val="Strong"/>
                 <w:rFonts w:ascii="Euphemia" w:hAnsi="Euphemia"/>
-                <w:color w:val="595959" w:themeColor="text1" w:themeTint="A6"/>
-                <w:sz w:val="18"/>
-                <w:szCs w:val="24"/>
+                <w:sz w:val="18"/>
+                <w:szCs w:val="24"/>
+                <w14:textFill>
+                  <w14:solidFill>
+                    <w14:schemeClr w14:val="tx1">
+                      <w14:lumMod w14:val="65000"/>
+                      <w14:lumOff w14:val="35000"/>
+                      <w14:lumMod w14:val="65000"/>
+                      <w14:lumOff w14:val="35000"/>
+                      <w14:lumMod w14:val="65000"/>
+                    </w14:schemeClr>
+                  </w14:solidFill>
+                </w14:textFill>
               </w:rPr>
             </w:pPr>
             <w:r>
               <w:rPr>
                 <w:rStyle w:val="Strong"/>
                 <w:rFonts w:ascii="Euphemia" w:hAnsi="Euphemia"/>
-                <w:color w:val="595959" w:themeColor="text1" w:themeTint="A6"/>
-                <w:sz w:val="18"/>
-                <w:szCs w:val="24"/>
+                <w:sz w:val="18"/>
+                <w:szCs w:val="24"/>
+                <w14:textFill>
+                  <w14:solidFill>
+                    <w14:schemeClr w14:val="tx1">
+                      <w14:lumMod w14:val="65000"/>
+                      <w14:lumOff w14:val="35000"/>
+                      <w14:lumMod w14:val="65000"/>
+                      <w14:lumOff w14:val="35000"/>
+                      <w14:lumMod w14:val="65000"/>
+                    </w14:schemeClr>
+                  </w14:solidFill>
+                </w14:textFill>
               </w:rPr>
               <w:t>taunt</w:t>
             </w:r>
@@ -2559,9 +3520,19 @@
                 <w:rStyle w:val="Strong"/>
                 <w:rFonts w:ascii="Euphemia" w:hAnsi="Euphemia"/>
                 <w:b w:val="0"/>
-                <w:color w:val="595959" w:themeColor="text1" w:themeTint="A6"/>
-                <w:sz w:val="18"/>
-                <w:szCs w:val="24"/>
+                <w:sz w:val="18"/>
+                <w:szCs w:val="24"/>
+                <w14:textFill>
+                  <w14:solidFill>
+                    <w14:schemeClr w14:val="tx1">
+                      <w14:lumMod w14:val="65000"/>
+                      <w14:lumOff w14:val="35000"/>
+                      <w14:lumMod w14:val="65000"/>
+                      <w14:lumOff w14:val="35000"/>
+                      <w14:lumMod w14:val="65000"/>
+                    </w14:schemeClr>
+                  </w14:solidFill>
+                </w14:textFill>
               </w:rPr>
             </w:pPr>
             <w:r>
@@ -2569,9 +3540,19 @@
                 <w:rStyle w:val="Strong"/>
                 <w:rFonts w:ascii="Euphemia" w:hAnsi="Euphemia"/>
                 <w:b w:val="0"/>
-                <w:color w:val="595959" w:themeColor="text1" w:themeTint="A6"/>
-                <w:sz w:val="18"/>
-                <w:szCs w:val="24"/>
+                <w:sz w:val="18"/>
+                <w:szCs w:val="24"/>
+                <w14:textFill>
+                  <w14:solidFill>
+                    <w14:schemeClr w14:val="tx1">
+                      <w14:lumMod w14:val="65000"/>
+                      <w14:lumOff w14:val="35000"/>
+                      <w14:lumMod w14:val="65000"/>
+                      <w14:lumOff w14:val="35000"/>
+                      <w14:lumMod w14:val="65000"/>
+                    </w14:schemeClr>
+                  </w14:solidFill>
+                </w14:textFill>
               </w:rPr>
               <w:t>string</w:t>
             </w:r>
@@ -2591,9 +3572,20 @@
                 <w:rFonts w:ascii="Euphemia" w:hAnsi="Euphemia"/>
                 <w:b w:val="0"/>
                 <w:i/>
-                <w:color w:val="767171" w:themeColor="background2" w:themeShade="80"/>
-                <w:sz w:val="18"/>
-                <w:szCs w:val="24"/>
+                <w:color w:val="E7E6E6" w:themeColor="background2"/>
+                <w:sz w:val="18"/>
+                <w:szCs w:val="24"/>
+                <w14:textFill>
+                  <w14:solidFill>
+                    <w14:schemeClr w14:val="bg2">
+                      <w14:lumMod w14:val="50000"/>
+                      <w14:lumMod w14:val="65000"/>
+                      <w14:lumOff w14:val="35000"/>
+                      <w14:lumMod w14:val="65000"/>
+                      <w14:lumOff w14:val="35000"/>
+                    </w14:schemeClr>
+                  </w14:solidFill>
+                </w14:textFill>
               </w:rPr>
             </w:pPr>
             <w:r>
@@ -2602,9 +3594,20 @@
                 <w:rFonts w:ascii="Euphemia" w:hAnsi="Euphemia"/>
                 <w:b w:val="0"/>
                 <w:i/>
-                <w:color w:val="767171" w:themeColor="background2" w:themeShade="80"/>
-                <w:sz w:val="18"/>
-                <w:szCs w:val="24"/>
+                <w:color w:val="E7E6E6" w:themeColor="background2"/>
+                <w:sz w:val="18"/>
+                <w:szCs w:val="24"/>
+                <w14:textFill>
+                  <w14:solidFill>
+                    <w14:schemeClr w14:val="bg2">
+                      <w14:lumMod w14:val="50000"/>
+                      <w14:lumMod w14:val="65000"/>
+                      <w14:lumOff w14:val="35000"/>
+                      <w14:lumMod w14:val="65000"/>
+                      <w14:lumOff w14:val="35000"/>
+                    </w14:schemeClr>
+                  </w14:solidFill>
+                </w14:textFill>
               </w:rPr>
               <w:t>optional</w:t>
             </w:r>
@@ -2616,9 +3619,6 @@
       <w:pPr>
         <w:outlineLvl w:val="2"/>
         <w15:collapsed/>
-        <w:rPr>
-          <w:color w:val="595959" w:themeColor="text1" w:themeTint="A6"/>
-        </w:rPr>
       </w:pPr>
       <w:r>
         <w:rPr>
@@ -2631,9 +3631,6 @@
         <w:t>Example</w:t>
       </w:r>
       <w:r>
-        <w:rPr>
-          <w:color w:val="595959" w:themeColor="text1" w:themeTint="A6"/>
-        </w:rPr>
         <w:t xml:space="preserve"> request</w:t>
       </w:r>
     </w:p>
@@ -2690,7 +3687,15 @@
         <w:pStyle w:val="Code"/>
       </w:pPr>
       <w:r>
-        <w:t xml:space="preserve">      "taunt": "git gud",</w:t>
+        <w:t xml:space="preserve">      "taunt": "git </w:t>
+      </w:r>
+      <w:proofErr w:type="spellStart"/>
+      <w:r>
+        <w:t>gud</w:t>
+      </w:r>
+      <w:proofErr w:type="spellEnd"/>
+      <w:r>
+        <w:t>",</w:t>
       </w:r>
     </w:p>
     <w:p>
@@ -2714,15 +3719,31 @@
         <w:pStyle w:val="Code"/>
       </w:pPr>
       <w:r>
-        <w:t xml:space="preserve">      "health_points": 93,</w:t>
-      </w:r>
-    </w:p>
-    <w:p>
-      <w:pPr>
-        <w:pStyle w:val="Code"/>
-      </w:pPr>
-      <w:r>
-        <w:t xml:space="preserve">      "coords": [</w:t>
+        <w:t xml:space="preserve">      "</w:t>
+      </w:r>
+      <w:proofErr w:type="spellStart"/>
+      <w:r>
+        <w:t>health_points</w:t>
+      </w:r>
+      <w:proofErr w:type="spellEnd"/>
+      <w:r>
+        <w:t>": 93,</w:t>
+      </w:r>
+    </w:p>
+    <w:p>
+      <w:pPr>
+        <w:pStyle w:val="Code"/>
+      </w:pPr>
+      <w:r>
+        <w:t xml:space="preserve">      "</w:t>
+      </w:r>
+      <w:proofErr w:type="spellStart"/>
+      <w:r>
+        <w:t>coords</w:t>
+      </w:r>
+      <w:proofErr w:type="spellEnd"/>
+      <w:r>
+        <w:t>": [</w:t>
       </w:r>
     </w:p>
     <w:p>
@@ -2850,7 +3871,15 @@
         <w:pStyle w:val="Code"/>
       </w:pPr>
       <w:r>
-        <w:t xml:space="preserve">      "taunt": "gotta go fast",</w:t>
+        <w:t xml:space="preserve">      "taunt": "</w:t>
+      </w:r>
+      <w:proofErr w:type="spellStart"/>
+      <w:r>
+        <w:t>gotta</w:t>
+      </w:r>
+      <w:proofErr w:type="spellEnd"/>
+      <w:r>
+        <w:t xml:space="preserve"> go fast",</w:t>
       </w:r>
     </w:p>
     <w:p>
@@ -2874,15 +3903,31 @@
         <w:pStyle w:val="Code"/>
       </w:pPr>
       <w:r>
-        <w:t xml:space="preserve">      "health_points": 50,</w:t>
-      </w:r>
-    </w:p>
-    <w:p>
-      <w:pPr>
-        <w:pStyle w:val="Code"/>
-      </w:pPr>
-      <w:r>
-        <w:t xml:space="preserve">      "coords": [</w:t>
+        <w:t xml:space="preserve">      "</w:t>
+      </w:r>
+      <w:proofErr w:type="spellStart"/>
+      <w:r>
+        <w:t>health_points</w:t>
+      </w:r>
+      <w:proofErr w:type="spellEnd"/>
+      <w:r>
+        <w:t>": 50,</w:t>
+      </w:r>
+    </w:p>
+    <w:p>
+      <w:pPr>
+        <w:pStyle w:val="Code"/>
+      </w:pPr>
+      <w:r>
+        <w:t xml:space="preserve">      "</w:t>
+      </w:r>
+      <w:proofErr w:type="spellStart"/>
+      <w:r>
+        <w:t>coords</w:t>
+      </w:r>
+      <w:proofErr w:type="spellEnd"/>
+      <w:r>
+        <w:t>": [</w:t>
       </w:r>
     </w:p>
     <w:p>
@@ -3018,7 +4063,15 @@
         <w:pStyle w:val="Code"/>
       </w:pPr>
       <w:r>
-        <w:t xml:space="preserve">  "game_id": "870d6d79-93bf-4941-8d9e-944bee131167",</w:t>
+        <w:t xml:space="preserve">  "</w:t>
+      </w:r>
+      <w:proofErr w:type="spellStart"/>
+      <w:r>
+        <w:t>game_id</w:t>
+      </w:r>
+      <w:proofErr w:type="spellEnd"/>
+      <w:r>
+        <w:t>": "870d6d79-93bf-4941-8d9e-944bee131167",</w:t>
       </w:r>
     </w:p>
     <w:p>
@@ -3074,7 +4127,15 @@
         <w:pStyle w:val="Code"/>
       </w:pPr>
       <w:r>
-        <w:t xml:space="preserve">  "dead_snakes": [</w:t>
+        <w:t xml:space="preserve">  "</w:t>
+      </w:r>
+      <w:proofErr w:type="spellStart"/>
+      <w:r>
+        <w:t>dead_snakes</w:t>
+      </w:r>
+      <w:proofErr w:type="spellEnd"/>
+      <w:r>
+        <w:t>": [</w:t>
       </w:r>
     </w:p>
     <w:p>
@@ -3090,7 +4151,15 @@
         <w:pStyle w:val="Code"/>
       </w:pPr>
       <w:r>
-        <w:t xml:space="preserve">      "taunt": "gotta go fast",</w:t>
+        <w:t xml:space="preserve">      "taunt": "</w:t>
+      </w:r>
+      <w:proofErr w:type="spellStart"/>
+      <w:r>
+        <w:t>gotta</w:t>
+      </w:r>
+      <w:proofErr w:type="spellEnd"/>
+      <w:r>
+        <w:t xml:space="preserve"> go fast",</w:t>
       </w:r>
     </w:p>
     <w:p>
@@ -3114,15 +4183,31 @@
         <w:pStyle w:val="Code"/>
       </w:pPr>
       <w:r>
-        <w:t xml:space="preserve">      "health_points": 50,</w:t>
-      </w:r>
-    </w:p>
-    <w:p>
-      <w:pPr>
-        <w:pStyle w:val="Code"/>
-      </w:pPr>
-      <w:r>
-        <w:t xml:space="preserve">      "coords": [</w:t>
+        <w:t xml:space="preserve">      "</w:t>
+      </w:r>
+      <w:proofErr w:type="spellStart"/>
+      <w:r>
+        <w:t>health_points</w:t>
+      </w:r>
+      <w:proofErr w:type="spellEnd"/>
+      <w:r>
+        <w:t>": 50,</w:t>
+      </w:r>
+    </w:p>
+    <w:p>
+      <w:pPr>
+        <w:pStyle w:val="Code"/>
+      </w:pPr>
+      <w:r>
+        <w:t xml:space="preserve">      "</w:t>
+      </w:r>
+      <w:proofErr w:type="spellStart"/>
+      <w:r>
+        <w:t>coords</w:t>
+      </w:r>
+      <w:proofErr w:type="spellEnd"/>
+      <w:r>
+        <w:t>": [</w:t>
       </w:r>
     </w:p>
     <w:p>
@@ -3256,14 +4341,9 @@
     <w:p>
       <w:pPr>
         <w:outlineLvl w:val="2"/>
-        <w:rPr>
-          <w:color w:val="595959" w:themeColor="text1" w:themeTint="A6"/>
-        </w:rPr>
-      </w:pPr>
-      <w:r>
-        <w:rPr>
-          <w:color w:val="595959" w:themeColor="text1" w:themeTint="A6"/>
-        </w:rPr>
+      </w:pPr>
+      <w:r>
+        <w:lastRenderedPageBreak/>
         <w:t>Example response</w:t>
       </w:r>
     </w:p>
@@ -3288,7 +4368,15 @@
         <w:pStyle w:val="Code"/>
       </w:pPr>
       <w:r>
-        <w:t xml:space="preserve">    "taunt": "gotta go fast"</w:t>
+        <w:t xml:space="preserve">    "taunt": "</w:t>
+      </w:r>
+      <w:proofErr w:type="spellStart"/>
+      <w:r>
+        <w:t>gotta</w:t>
+      </w:r>
+      <w:proofErr w:type="spellEnd"/>
+      <w:r>
+        <w:t xml:space="preserve"> go fast"</w:t>
       </w:r>
     </w:p>
     <w:p>
@@ -3300,11 +4388,6 @@
       </w:r>
     </w:p>
     <w:p>
-      <w:pPr>
-        <w:rPr>
-          <w:color w:val="595959" w:themeColor="text1" w:themeTint="A6"/>
-        </w:rPr>
-      </w:pPr>
       <w:r>
         <w:rPr>
           <w:rStyle w:val="Heading1Char"/>
@@ -3312,9 +4395,6 @@
         <w:t>OUTPUT</w:t>
       </w:r>
       <w:r>
-        <w:rPr>
-          <w:color w:val="595959" w:themeColor="text1" w:themeTint="A6"/>
-        </w:rPr>
         <w:t>:</w:t>
       </w:r>
     </w:p>
@@ -3335,15 +4415,7 @@
       </w:r>
     </w:p>
     <w:p>
-      <w:pPr>
-        <w:rPr>
-          <w:color w:val="595959" w:themeColor="text1" w:themeTint="A6"/>
-        </w:rPr>
-      </w:pPr>
-      <w:r>
-        <w:rPr>
-          <w:color w:val="595959" w:themeColor="text1" w:themeTint="A6"/>
-        </w:rPr>
+      <w:r>
         <w:t>What can Sneaky Snake do?</w:t>
       </w:r>
     </w:p>
@@ -3354,14 +4426,8 @@
           <w:ilvl w:val="0"/>
           <w:numId w:val="1"/>
         </w:numPr>
-        <w:rPr>
-          <w:color w:val="595959" w:themeColor="text1" w:themeTint="A6"/>
-        </w:rPr>
-      </w:pPr>
-      <w:r>
-        <w:rPr>
-          <w:color w:val="595959" w:themeColor="text1" w:themeTint="A6"/>
-        </w:rPr>
+      </w:pPr>
+      <w:r>
         <w:t>Move up / down / left / right</w:t>
       </w:r>
     </w:p>
@@ -3372,14 +4438,8 @@
           <w:ilvl w:val="0"/>
           <w:numId w:val="1"/>
         </w:numPr>
-        <w:rPr>
-          <w:color w:val="595959" w:themeColor="text1" w:themeTint="A6"/>
-        </w:rPr>
-      </w:pPr>
-      <w:r>
-        <w:rPr>
-          <w:color w:val="595959" w:themeColor="text1" w:themeTint="A6"/>
-        </w:rPr>
+      </w:pPr>
+      <w:r>
         <w:t>Avoid bigger snakes</w:t>
       </w:r>
     </w:p>
@@ -3390,14 +4450,8 @@
           <w:ilvl w:val="1"/>
           <w:numId w:val="1"/>
         </w:numPr>
-        <w:rPr>
-          <w:color w:val="595959" w:themeColor="text1" w:themeTint="A6"/>
-        </w:rPr>
-      </w:pPr>
-      <w:r>
-        <w:rPr>
-          <w:color w:val="595959" w:themeColor="text1" w:themeTint="A6"/>
-        </w:rPr>
+      </w:pPr>
+      <w:r>
         <w:t>Weigh cells around big snakes heads heavily</w:t>
       </w:r>
     </w:p>
@@ -3408,14 +4462,8 @@
           <w:ilvl w:val="0"/>
           <w:numId w:val="1"/>
         </w:numPr>
-        <w:rPr>
-          <w:color w:val="595959" w:themeColor="text1" w:themeTint="A6"/>
-        </w:rPr>
-      </w:pPr>
-      <w:r>
-        <w:rPr>
-          <w:color w:val="595959" w:themeColor="text1" w:themeTint="A6"/>
-        </w:rPr>
+      </w:pPr>
+      <w:r>
         <w:t>Ignore smaller snakes</w:t>
       </w:r>
     </w:p>
@@ -3426,14 +4474,8 @@
           <w:ilvl w:val="1"/>
           <w:numId w:val="1"/>
         </w:numPr>
-        <w:rPr>
-          <w:color w:val="595959" w:themeColor="text1" w:themeTint="A6"/>
-        </w:rPr>
-      </w:pPr>
-      <w:r>
-        <w:rPr>
-          <w:color w:val="595959" w:themeColor="text1" w:themeTint="A6"/>
-        </w:rPr>
+      </w:pPr>
+      <w:r>
         <w:t>Weigh cells around smaller snakes heads lightly</w:t>
       </w:r>
     </w:p>
@@ -3444,14 +4486,8 @@
           <w:ilvl w:val="0"/>
           <w:numId w:val="1"/>
         </w:numPr>
-        <w:rPr>
-          <w:color w:val="595959" w:themeColor="text1" w:themeTint="A6"/>
-        </w:rPr>
-      </w:pPr>
-      <w:r>
-        <w:rPr>
-          <w:color w:val="595959" w:themeColor="text1" w:themeTint="A6"/>
-        </w:rPr>
+      </w:pPr>
+      <w:r>
         <w:t>Potentially destroy smaller snakes</w:t>
       </w:r>
     </w:p>
@@ -3462,14 +4498,8 @@
           <w:ilvl w:val="1"/>
           <w:numId w:val="1"/>
         </w:numPr>
-        <w:rPr>
-          <w:color w:val="595959" w:themeColor="text1" w:themeTint="A6"/>
-        </w:rPr>
-      </w:pPr>
-      <w:r>
-        <w:rPr>
-          <w:color w:val="595959" w:themeColor="text1" w:themeTint="A6"/>
-        </w:rPr>
+      </w:pPr>
+      <w:r>
         <w:t>Reward paths that intersect smaller snakes heads path</w:t>
       </w:r>
     </w:p>
@@ -3480,26 +4510,14 @@
           <w:ilvl w:val="0"/>
           <w:numId w:val="1"/>
         </w:numPr>
-        <w:rPr>
-          <w:color w:val="595959" w:themeColor="text1" w:themeTint="A6"/>
-        </w:rPr>
-      </w:pPr>
-      <w:r>
-        <w:rPr>
-          <w:color w:val="595959" w:themeColor="text1" w:themeTint="A6"/>
-        </w:rPr>
+      </w:pPr>
+      <w:r>
         <w:t xml:space="preserve">Dumb simulator of next potential move for </w:t>
       </w:r>
       <w:r>
-        <w:rPr>
-          <w:color w:val="595959" w:themeColor="text1" w:themeTint="A6"/>
-        </w:rPr>
         <w:t xml:space="preserve">opponent </w:t>
       </w:r>
       <w:r>
-        <w:rPr>
-          <w:color w:val="595959" w:themeColor="text1" w:themeTint="A6"/>
-        </w:rPr>
         <w:t>snakes</w:t>
       </w:r>
     </w:p>
@@ -3510,20 +4528,11 @@
           <w:ilvl w:val="1"/>
           <w:numId w:val="1"/>
         </w:numPr>
-        <w:rPr>
-          <w:color w:val="595959" w:themeColor="text1" w:themeTint="A6"/>
-        </w:rPr>
-      </w:pPr>
-      <w:r>
-        <w:rPr>
-          <w:color w:val="595959" w:themeColor="text1" w:themeTint="A6"/>
-        </w:rPr>
+      </w:pPr>
+      <w:r>
         <w:t>Possibly one or two space radius around snakes</w:t>
       </w:r>
       <w:r>
-        <w:rPr>
-          <w:color w:val="595959" w:themeColor="text1" w:themeTint="A6"/>
-        </w:rPr>
         <w:t>, looking for food or heads of smaller snakes</w:t>
       </w:r>
     </w:p>
@@ -3534,20 +4543,19 @@
           <w:ilvl w:val="1"/>
           <w:numId w:val="1"/>
         </w:numPr>
-        <w:rPr>
-          <w:color w:val="595959" w:themeColor="text1" w:themeTint="A6"/>
-        </w:rPr>
-      </w:pPr>
-      <w:r>
-        <w:rPr>
-          <w:color w:val="595959" w:themeColor="text1" w:themeTint="A6"/>
-        </w:rPr>
-        <w:t xml:space="preserve">Based on the last move they made (ie a snake can’t move backwards </w:t>
-      </w:r>
-      <w:r>
-        <w:rPr>
-          <w:color w:val="595959" w:themeColor="text1" w:themeTint="A6"/>
-        </w:rPr>
+      </w:pPr>
+      <w:r>
+        <w:t>Based on the last move they made (</w:t>
+      </w:r>
+      <w:proofErr w:type="spellStart"/>
+      <w:r>
+        <w:t>ie</w:t>
+      </w:r>
+      <w:proofErr w:type="spellEnd"/>
+      <w:r>
+        <w:t xml:space="preserve"> a snake can’t move backwards </w:t>
+      </w:r>
+      <w:r>
         <w:t>towards food)</w:t>
       </w:r>
     </w:p>
@@ -3558,14 +4566,8 @@
           <w:ilvl w:val="1"/>
           <w:numId w:val="1"/>
         </w:numPr>
-        <w:rPr>
-          <w:color w:val="595959" w:themeColor="text1" w:themeTint="A6"/>
-        </w:rPr>
-      </w:pPr>
-      <w:r>
-        <w:rPr>
-          <w:color w:val="595959" w:themeColor="text1" w:themeTint="A6"/>
-        </w:rPr>
+      </w:pPr>
+      <w:r>
         <w:t>Potentially pathfinding their future path</w:t>
       </w:r>
     </w:p>
@@ -3576,14 +4578,8 @@
           <w:ilvl w:val="0"/>
           <w:numId w:val="1"/>
         </w:numPr>
-        <w:rPr>
-          <w:color w:val="595959" w:themeColor="text1" w:themeTint="A6"/>
-        </w:rPr>
-      </w:pPr>
-      <w:r>
-        <w:rPr>
-          <w:color w:val="595959" w:themeColor="text1" w:themeTint="A6"/>
-        </w:rPr>
+      </w:pPr>
+      <w:r>
         <w:t>Memory of old snake movements</w:t>
       </w:r>
     </w:p>
@@ -3594,14 +4590,8 @@
           <w:ilvl w:val="1"/>
           <w:numId w:val="1"/>
         </w:numPr>
-        <w:rPr>
-          <w:color w:val="595959" w:themeColor="text1" w:themeTint="A6"/>
-        </w:rPr>
-      </w:pPr>
-      <w:r>
-        <w:rPr>
-          <w:color w:val="595959" w:themeColor="text1" w:themeTint="A6"/>
-        </w:rPr>
+      </w:pPr>
+      <w:r>
         <w:t>Ex: if they move immediately towards food, make a target of destroying them or eating food first</w:t>
       </w:r>
     </w:p>
@@ -3612,14 +4602,8 @@
           <w:ilvl w:val="0"/>
           <w:numId w:val="1"/>
         </w:numPr>
-        <w:rPr>
-          <w:color w:val="595959" w:themeColor="text1" w:themeTint="A6"/>
-        </w:rPr>
-      </w:pPr>
-      <w:r>
-        <w:rPr>
-          <w:color w:val="595959" w:themeColor="text1" w:themeTint="A6"/>
-        </w:rPr>
+      </w:pPr>
+      <w:r>
         <w:t>Head towards food if closest snake to food, otherwise evaluate if opposing snake is traveling towards or away, and if bigger (both including food and not)</w:t>
       </w:r>
     </w:p>
@@ -3630,14 +4614,8 @@
           <w:ilvl w:val="0"/>
           <w:numId w:val="1"/>
         </w:numPr>
-        <w:rPr>
-          <w:color w:val="595959" w:themeColor="text1" w:themeTint="A6"/>
-        </w:rPr>
-      </w:pPr>
-      <w:r>
-        <w:rPr>
-          <w:color w:val="595959" w:themeColor="text1" w:themeTint="A6"/>
-        </w:rPr>
+      </w:pPr>
+      <w:r>
         <w:t>Remember our body length and position to avoid collisions</w:t>
       </w:r>
     </w:p>
@@ -3648,14 +4626,8 @@
           <w:ilvl w:val="0"/>
           <w:numId w:val="1"/>
         </w:numPr>
-        <w:rPr>
-          <w:color w:val="595959" w:themeColor="text1" w:themeTint="A6"/>
-        </w:rPr>
-      </w:pPr>
-      <w:r>
-        <w:rPr>
-          <w:color w:val="595959" w:themeColor="text1" w:themeTint="A6"/>
-        </w:rPr>
+      </w:pPr>
+      <w:r>
         <w:t>Remember our health, weigh decisions based on how much is left</w:t>
       </w:r>
     </w:p>
@@ -3666,14 +4638,8 @@
           <w:ilvl w:val="1"/>
           <w:numId w:val="1"/>
         </w:numPr>
-        <w:rPr>
-          <w:color w:val="595959" w:themeColor="text1" w:themeTint="A6"/>
-        </w:rPr>
-      </w:pPr>
-      <w:r>
-        <w:rPr>
-          <w:color w:val="595959" w:themeColor="text1" w:themeTint="A6"/>
-        </w:rPr>
+      </w:pPr>
+      <w:r>
         <w:t>Avoid aggressive decisions if health is low</w:t>
       </w:r>
     </w:p>
@@ -3684,14 +4650,8 @@
           <w:ilvl w:val="1"/>
           <w:numId w:val="1"/>
         </w:numPr>
-        <w:rPr>
-          <w:color w:val="595959" w:themeColor="text1" w:themeTint="A6"/>
-        </w:rPr>
-      </w:pPr>
-      <w:r>
-        <w:rPr>
-          <w:color w:val="595959" w:themeColor="text1" w:themeTint="A6"/>
-        </w:rPr>
+      </w:pPr>
+      <w:r>
         <w:t>Potentially go into “open-area” health mechanism, where we circle one area waiting for food</w:t>
       </w:r>
     </w:p>
@@ -3702,14 +4662,8 @@
           <w:ilvl w:val="0"/>
           <w:numId w:val="1"/>
         </w:numPr>
-        <w:rPr>
-          <w:color w:val="595959" w:themeColor="text1" w:themeTint="A6"/>
-        </w:rPr>
-      </w:pPr>
-      <w:r>
-        <w:rPr>
-          <w:color w:val="595959" w:themeColor="text1" w:themeTint="A6"/>
-        </w:rPr>
+      </w:pPr>
+      <w:r>
         <w:t>Weigh snake locations, snake potential moves, and food locations to find optimal path</w:t>
       </w:r>
     </w:p>
@@ -3720,14 +4674,8 @@
           <w:ilvl w:val="1"/>
           <w:numId w:val="1"/>
         </w:numPr>
-        <w:rPr>
-          <w:color w:val="595959" w:themeColor="text1" w:themeTint="A6"/>
-        </w:rPr>
-      </w:pPr>
-      <w:r>
-        <w:rPr>
-          <w:color w:val="595959" w:themeColor="text1" w:themeTint="A6"/>
-        </w:rPr>
+      </w:pPr>
+      <w:r>
         <w:t>Do in layers</w:t>
       </w:r>
     </w:p>
@@ -3738,14 +4686,8 @@
           <w:ilvl w:val="2"/>
           <w:numId w:val="1"/>
         </w:numPr>
-        <w:rPr>
-          <w:color w:val="595959" w:themeColor="text1" w:themeTint="A6"/>
-        </w:rPr>
-      </w:pPr>
-      <w:r>
-        <w:rPr>
-          <w:color w:val="595959" w:themeColor="text1" w:themeTint="A6"/>
-        </w:rPr>
+      </w:pPr>
+      <w:r>
         <w:t>Weigh Snake locations</w:t>
       </w:r>
     </w:p>
@@ -3756,14 +4698,8 @@
           <w:ilvl w:val="2"/>
           <w:numId w:val="1"/>
         </w:numPr>
-        <w:rPr>
-          <w:color w:val="595959" w:themeColor="text1" w:themeTint="A6"/>
-        </w:rPr>
-      </w:pPr>
-      <w:r>
-        <w:rPr>
-          <w:color w:val="595959" w:themeColor="text1" w:themeTint="A6"/>
-        </w:rPr>
+      </w:pPr>
+      <w:r>
         <w:t>Weigh Simulated snake locations</w:t>
       </w:r>
     </w:p>
@@ -3774,14 +4710,8 @@
           <w:ilvl w:val="2"/>
           <w:numId w:val="1"/>
         </w:numPr>
-        <w:rPr>
-          <w:color w:val="595959" w:themeColor="text1" w:themeTint="A6"/>
-        </w:rPr>
-      </w:pPr>
-      <w:r>
-        <w:rPr>
-          <w:color w:val="595959" w:themeColor="text1" w:themeTint="A6"/>
-        </w:rPr>
+      </w:pPr>
+      <w:r>
         <w:t>Weigh food items</w:t>
       </w:r>
     </w:p>
@@ -3792,14 +4722,8 @@
           <w:ilvl w:val="0"/>
           <w:numId w:val="1"/>
         </w:numPr>
-        <w:rPr>
-          <w:color w:val="595959" w:themeColor="text1" w:themeTint="A6"/>
-        </w:rPr>
-      </w:pPr>
-      <w:r>
-        <w:rPr>
-          <w:color w:val="595959" w:themeColor="text1" w:themeTint="A6"/>
-        </w:rPr>
+      </w:pPr>
+      <w:r>
         <w:t>Create a priority queue of goals we’d like to go to (foods &amp; smaller snake head locations)</w:t>
       </w:r>
     </w:p>
@@ -3810,14 +4734,9 @@
           <w:ilvl w:val="0"/>
           <w:numId w:val="1"/>
         </w:numPr>
-        <w:rPr>
-          <w:color w:val="595959" w:themeColor="text1" w:themeTint="A6"/>
-        </w:rPr>
-      </w:pPr>
-      <w:r>
-        <w:rPr>
-          <w:color w:val="595959" w:themeColor="text1" w:themeTint="A6"/>
-        </w:rPr>
+      </w:pPr>
+      <w:r>
+        <w:lastRenderedPageBreak/>
         <w:t>Simulate what the board would look like if we took our path. If there is no clear path to our tail, then we skip that goal</w:t>
       </w:r>
     </w:p>
@@ -3828,14 +4747,8 @@
           <w:ilvl w:val="0"/>
           <w:numId w:val="1"/>
         </w:numPr>
-        <w:rPr>
-          <w:color w:val="595959" w:themeColor="text1" w:themeTint="A6"/>
-        </w:rPr>
-      </w:pPr>
-      <w:r>
-        <w:rPr>
-          <w:color w:val="595959" w:themeColor="text1" w:themeTint="A6"/>
-        </w:rPr>
+      </w:pPr>
+      <w:r>
         <w:t>Snake tail avoiding</w:t>
       </w:r>
     </w:p>
@@ -3846,98 +4759,183 @@
           <w:ilvl w:val="0"/>
           <w:numId w:val="1"/>
         </w:numPr>
+      </w:pPr>
+      <w:r>
+        <w:t>After 180ms if we don’t have a decisions, go to simplified decision algorithm.</w:t>
+      </w:r>
+    </w:p>
+    <w:p>
+      <w:pPr>
+        <w:pStyle w:val="ListParagraph"/>
+        <w:numPr>
+          <w:ilvl w:val="1"/>
+          <w:numId w:val="1"/>
+        </w:numPr>
+      </w:pPr>
+      <w:r>
+        <w:t xml:space="preserve">Instead, first do a simplified algorithm, then do </w:t>
+      </w:r>
+      <w:proofErr w:type="spellStart"/>
+      <w:r>
+        <w:t>Djikstras</w:t>
+      </w:r>
+      <w:proofErr w:type="spellEnd"/>
+      <w:r>
+        <w:t xml:space="preserve"> with food, then with snakes, etc. We refine the choice of movement with every next algorithm</w:t>
+      </w:r>
+    </w:p>
+    <w:p>
+      <w:pPr>
+        <w:pStyle w:val="ListParagraph"/>
+        <w:numPr>
+          <w:ilvl w:val="0"/>
+          <w:numId w:val="1"/>
+        </w:numPr>
+      </w:pPr>
+      <w:r>
+        <w:t>Timer interrupt to submit best next step at given time</w:t>
+      </w:r>
+    </w:p>
+    <w:p>
+      <w:pPr>
+        <w:pStyle w:val="ListParagraph"/>
+        <w:numPr>
+          <w:ilvl w:val="0"/>
+          <w:numId w:val="1"/>
+        </w:numPr>
+      </w:pPr>
+      <w:r>
+        <w:t xml:space="preserve">Using </w:t>
+      </w:r>
+      <w:r>
         <w:rPr>
-          <w:color w:val="595959" w:themeColor="text1" w:themeTint="A6"/>
+          <w:rStyle w:val="CodeChar"/>
         </w:rPr>
-      </w:pPr>
+        <w:t>python-</w:t>
+      </w:r>
+      <w:proofErr w:type="spellStart"/>
       <w:r>
         <w:rPr>
-          <w:color w:val="595959" w:themeColor="text1" w:themeTint="A6"/>
+          <w:rStyle w:val="CodeChar"/>
         </w:rPr>
-        <w:t>After 180ms if we don’t have a decisions, go to simplified decision algorithm.</w:t>
+        <w:t>igraph</w:t>
+      </w:r>
+      <w:proofErr w:type="spellEnd"/>
+      <w:r>
+        <w:t xml:space="preserve"> for </w:t>
+      </w:r>
+      <w:proofErr w:type="spellStart"/>
+      <w:r>
+        <w:t>Djikstra’s</w:t>
+      </w:r>
+      <w:proofErr w:type="spellEnd"/>
+      <w:r>
+        <w:t xml:space="preserve"> algorithm</w:t>
+      </w:r>
+    </w:p>
+    <w:p>
+      <w:pPr>
+        <w:pStyle w:val="ListParagraph"/>
+        <w:numPr>
+          <w:ilvl w:val="0"/>
+          <w:numId w:val="1"/>
+        </w:numPr>
+      </w:pPr>
+      <w:r>
+        <w:t>Person controlled interface</w:t>
+      </w:r>
+    </w:p>
+    <w:p>
+      <w:pPr>
+        <w:pStyle w:val="ListParagraph"/>
+        <w:numPr>
+          <w:ilvl w:val="0"/>
+          <w:numId w:val="1"/>
+        </w:numPr>
+      </w:pPr>
+      <w:r>
+        <w:t>Graphical output for pathfinding weights</w:t>
+      </w:r>
+    </w:p>
+    <w:p>
+      <w:pPr>
+        <w:pStyle w:val="ListParagraph"/>
+        <w:numPr>
+          <w:ilvl w:val="0"/>
+          <w:numId w:val="1"/>
+        </w:numPr>
+      </w:pPr>
+      <w:r>
+        <w:t xml:space="preserve">Output </w:t>
+      </w:r>
+      <w:r>
+        <w:t>each best decision from each algorithm</w:t>
+      </w:r>
+    </w:p>
+    <w:p>
+      <w:pPr>
+        <w:pStyle w:val="Heading2"/>
+      </w:pPr>
+      <w:r>
+        <w:t>Functions</w:t>
+      </w:r>
+    </w:p>
+    <w:p>
+      <w:pPr>
+        <w:pStyle w:val="Heading3"/>
+      </w:pPr>
+      <w:proofErr w:type="spellStart"/>
+      <w:r>
+        <w:t>getSnakes</w:t>
+      </w:r>
+      <w:proofErr w:type="spellEnd"/>
+      <w:r>
+        <w:t>()</w:t>
+      </w:r>
+    </w:p>
+    <w:p>
+      <w:pPr>
+        <w:outlineLvl w:val="3"/>
+      </w:pPr>
+      <w:r>
+        <w:t>Creates</w:t>
+      </w:r>
+      <w:r>
+        <w:t xml:space="preserve"> a list of snake objects, with their lengths and full body locations.</w:t>
       </w:r>
       <w:bookmarkStart w:id="0" w:name="_GoBack"/>
       <w:bookmarkEnd w:id="0"/>
     </w:p>
     <w:p>
       <w:pPr>
-        <w:pStyle w:val="Heading2"/>
-      </w:pPr>
-      <w:r>
-        <w:t>Functions</w:t>
-      </w:r>
-    </w:p>
-    <w:p>
-      <w:pPr>
         <w:pStyle w:val="Heading3"/>
       </w:pPr>
-      <w:r>
-        <w:t>getSnakes()</w:t>
+      <w:proofErr w:type="spellStart"/>
+      <w:r>
+        <w:t>getFoods</w:t>
+      </w:r>
+      <w:proofErr w:type="spellEnd"/>
+      <w:r>
+        <w:t>()</w:t>
       </w:r>
     </w:p>
     <w:p>
       <w:pPr>
         <w:outlineLvl w:val="3"/>
-        <w:rPr>
-          <w:color w:val="595959" w:themeColor="text1" w:themeTint="A6"/>
-        </w:rPr>
-      </w:pPr>
-      <w:r>
-        <w:rPr>
-          <w:color w:val="595959" w:themeColor="text1" w:themeTint="A6"/>
-        </w:rPr>
-        <w:t>Creates a list of snake objects, with their lengths and full body locations.</w:t>
-      </w:r>
-      <w:r>
-        <w:rPr>
-          <w:color w:val="595959" w:themeColor="text1" w:themeTint="A6"/>
-        </w:rPr>
-        <w:tab/>
-      </w:r>
-    </w:p>
-    <w:p>
-      <w:pPr>
-        <w:pStyle w:val="Heading3"/>
-      </w:pPr>
-      <w:r>
-        <w:t>getFoods()</w:t>
-      </w:r>
-    </w:p>
-    <w:p>
-      <w:pPr>
-        <w:outlineLvl w:val="3"/>
-        <w:rPr>
-          <w:color w:val="595959" w:themeColor="text1" w:themeTint="A6"/>
-        </w:rPr>
-      </w:pPr>
-      <w:r>
-        <w:rPr>
-          <w:color w:val="595959" w:themeColor="text1" w:themeTint="A6"/>
-        </w:rPr>
+      </w:pPr>
+      <w:r>
         <w:t xml:space="preserve">Creates a list of food objects and returns a list with their distances from </w:t>
       </w:r>
       <w:r>
-        <w:rPr>
-          <w:color w:val="595959" w:themeColor="text1" w:themeTint="A6"/>
-        </w:rPr>
         <w:t xml:space="preserve">our </w:t>
       </w:r>
       <w:r>
-        <w:rPr>
-          <w:color w:val="595959" w:themeColor="text1" w:themeTint="A6"/>
-        </w:rPr>
         <w:t>snake</w:t>
       </w:r>
       <w:r>
-        <w:rPr>
-          <w:color w:val="595959" w:themeColor="text1" w:themeTint="A6"/>
-        </w:rPr>
         <w:t xml:space="preserve">’s </w:t>
       </w:r>
       <w:r>
-        <w:rPr>
-          <w:color w:val="595959" w:themeColor="text1" w:themeTint="A6"/>
-        </w:rPr>
         <w:t>head.</w:t>
       </w:r>
     </w:p>
@@ -3952,7 +4950,7 @@
 </file>
 
 <file path=word/numbering.xml><?xml version="1.0" encoding="utf-8"?>
-<w:numbering xmlns:wpc="http://schemas.microsoft.com/office/word/2010/wordprocessingCanvas" xmlns:cx="http://schemas.microsoft.com/office/drawing/2014/chartex" xmlns:cx1="http://schemas.microsoft.com/office/drawing/2015/9/8/chartex" xmlns:mc="http://schemas.openxmlformats.org/markup-compatibility/2006" xmlns:o="urn:schemas-microsoft-com:office:office" xmlns:r="http://schemas.openxmlformats.org/officeDocument/2006/relationships" xmlns:m="http://schemas.openxmlformats.org/officeDocument/2006/math" xmlns:v="urn:schemas-microsoft-com:vml" xmlns:wp14="http://schemas.microsoft.com/office/word/2010/wordprocessingDrawing" xmlns:wp="http://schemas.openxmlformats.org/drawingml/2006/wordprocessingDrawing" xmlns:w10="urn:schemas-microsoft-com:office:word" xmlns:w="http://schemas.openxmlformats.org/wordprocessingml/2006/main" xmlns:w14="http://schemas.microsoft.com/office/word/2010/wordml" xmlns:w15="http://schemas.microsoft.com/office/word/2012/wordml" xmlns:w16se="http://schemas.microsoft.com/office/word/2015/wordml/symex" xmlns:wpg="http://schemas.microsoft.com/office/word/2010/wordprocessingGroup" xmlns:wpi="http://schemas.microsoft.com/office/word/2010/wordprocessingInk" xmlns:wne="http://schemas.microsoft.com/office/word/2006/wordml" xmlns:wps="http://schemas.microsoft.com/office/word/2010/wordprocessingShape" mc:Ignorable="w14 w15 w16se wp14">
+<w:numbering xmlns:wpc="http://schemas.microsoft.com/office/word/2010/wordprocessingCanvas" xmlns:cx="http://schemas.microsoft.com/office/drawing/2014/chartex" xmlns:cx1="http://schemas.microsoft.com/office/drawing/2015/9/8/chartex" xmlns:cx2="http://schemas.microsoft.com/office/drawing/2015/10/21/chartex" xmlns:cx3="http://schemas.microsoft.com/office/drawing/2016/5/9/chartex" xmlns:cx4="http://schemas.microsoft.com/office/drawing/2016/5/10/chartex" xmlns:cx5="http://schemas.microsoft.com/office/drawing/2016/5/11/chartex" xmlns:mc="http://schemas.openxmlformats.org/markup-compatibility/2006" xmlns:o="urn:schemas-microsoft-com:office:office" xmlns:r="http://schemas.openxmlformats.org/officeDocument/2006/relationships" xmlns:m="http://schemas.openxmlformats.org/officeDocument/2006/math" xmlns:v="urn:schemas-microsoft-com:vml" xmlns:wp14="http://schemas.microsoft.com/office/word/2010/wordprocessingDrawing" xmlns:wp="http://schemas.openxmlformats.org/drawingml/2006/wordprocessingDrawing" xmlns:w10="urn:schemas-microsoft-com:office:word" xmlns:w="http://schemas.openxmlformats.org/wordprocessingml/2006/main" xmlns:w14="http://schemas.microsoft.com/office/word/2010/wordml" xmlns:w15="http://schemas.microsoft.com/office/word/2012/wordml" xmlns:w16se="http://schemas.microsoft.com/office/word/2015/wordml/symex" xmlns:wpg="http://schemas.microsoft.com/office/word/2010/wordprocessingGroup" xmlns:wpi="http://schemas.microsoft.com/office/word/2010/wordprocessingInk" xmlns:wne="http://schemas.microsoft.com/office/word/2006/wordml" xmlns:wps="http://schemas.microsoft.com/office/word/2010/wordprocessingShape" mc:Ignorable="w14 w15 w16se wp14">
   <w:abstractNum w:abstractNumId="0" w15:restartNumberingAfterBreak="0">
     <w:nsid w:val="00560DDF"/>
     <w:multiLevelType w:val="hybridMultilevel"/>
@@ -4089,7 +5087,7 @@
       </w:pPr>
     </w:pPrDefault>
   </w:docDefaults>
-  <w:latentStyles w:defLockedState="0" w:defUIPriority="99" w:defSemiHidden="0" w:defUnhideWhenUsed="0" w:defQFormat="0" w:count="371">
+  <w:latentStyles w:defLockedState="0" w:defUIPriority="99" w:defSemiHidden="0" w:defUnhideWhenUsed="0" w:defQFormat="0" w:count="374">
     <w:lsdException w:name="Normal" w:uiPriority="0" w:qFormat="1"/>
     <w:lsdException w:name="heading 1" w:uiPriority="9" w:qFormat="1"/>
     <w:lsdException w:name="heading 2" w:semiHidden="1" w:uiPriority="9" w:unhideWhenUsed="1" w:qFormat="1"/>
@@ -4461,6 +5459,9 @@
     <w:lsdException w:name="List Table 5 Dark Accent 6" w:uiPriority="50"/>
     <w:lsdException w:name="List Table 6 Colorful Accent 6" w:uiPriority="51"/>
     <w:lsdException w:name="List Table 7 Colorful Accent 6" w:uiPriority="52"/>
+    <w:lsdException w:name="Mention" w:semiHidden="1" w:unhideWhenUsed="1"/>
+    <w:lsdException w:name="Smart Hyperlink" w:semiHidden="1" w:unhideWhenUsed="1"/>
+    <w:lsdException w:name="Hashtag" w:semiHidden="1" w:unhideWhenUsed="1"/>
   </w:latentStyles>
   <w:style w:type="paragraph" w:default="1" w:styleId="Normal">
     <w:name w:val="Normal"/>
@@ -4492,7 +5493,7 @@
     </w:pPr>
     <w:rPr>
       <w:rFonts w:asciiTheme="majorHAnsi" w:hAnsiTheme="majorHAnsi" w:cstheme="majorBidi"/>
-      <w:color w:val="2E74B5" w:themeColor="accent1" w:themeShade="BF"/>
+      <w:color w:val="5B9BD5" w:themeColor="accent1"/>
       <w:sz w:val="32"/>
       <w:szCs w:val="32"/>
       <w14:textFill>
@@ -4521,7 +5522,7 @@
     </w:pPr>
     <w:rPr>
       <w:rFonts w:asciiTheme="majorHAnsi" w:hAnsiTheme="majorHAnsi" w:cstheme="majorBidi"/>
-      <w:color w:val="2E74B5" w:themeColor="accent1" w:themeShade="BF"/>
+      <w:color w:val="5B9BD5" w:themeColor="accent1"/>
       <w:sz w:val="26"/>
       <w:szCs w:val="26"/>
       <w14:textFill>
@@ -4550,7 +5551,7 @@
     </w:pPr>
     <w:rPr>
       <w:rFonts w:asciiTheme="majorHAnsi" w:hAnsiTheme="majorHAnsi" w:cstheme="majorBidi"/>
-      <w:color w:val="1F4D78" w:themeColor="accent1" w:themeShade="7F"/>
+      <w:color w:val="5B9BD5" w:themeColor="accent1"/>
       <w14:textFill>
         <w14:solidFill>
           <w14:schemeClr w14:val="accent1">
@@ -4565,6 +5566,7 @@
   <w:style w:type="character" w:default="1" w:styleId="DefaultParagraphFont">
     <w:name w:val="Default Paragraph Font"/>
     <w:uiPriority w:val="1"/>
+    <w:semiHidden/>
     <w:unhideWhenUsed/>
   </w:style>
   <w:style w:type="table" w:default="1" w:styleId="TableNormal">
@@ -4640,7 +5642,6 @@
     </w:pPr>
     <w:rPr>
       <w:rFonts w:asciiTheme="majorHAnsi" w:hAnsiTheme="majorHAnsi" w:cstheme="majorBidi"/>
-      <w:color w:val="595959" w:themeColor="text1" w:themeTint="A6"/>
       <w:spacing w:val="-10"/>
       <w:kern w:val="28"/>
       <w:sz w:val="56"/>
@@ -4724,7 +5725,7 @@
     </w:pPr>
     <w:rPr>
       <w:rFonts w:asciiTheme="minorHAnsi" w:eastAsiaTheme="minorEastAsia" w:hAnsiTheme="minorHAnsi" w:cstheme="minorBidi"/>
-      <w:color w:val="5A5A5A" w:themeColor="text1" w:themeTint="A5"/>
+      <w:color w:val="000000" w:themeColor="text1"/>
       <w:spacing w:val="15"/>
       <w:sz w:val="22"/>
       <w:szCs w:val="22"/>
@@ -4748,7 +5749,7 @@
     <w:rsid w:val="00546F7C"/>
     <w:rPr>
       <w:rFonts w:eastAsiaTheme="minorEastAsia"/>
-      <w:color w:val="5A5A5A" w:themeColor="text1" w:themeTint="A5"/>
+      <w:color w:val="000000" w:themeColor="text1"/>
       <w:spacing w:val="15"/>
       <w14:textFill>
         <w14:solidFill>
@@ -4869,7 +5870,7 @@
     <w:rsid w:val="00127BA1"/>
     <w:rPr>
       <w:rFonts w:asciiTheme="majorHAnsi" w:eastAsiaTheme="majorEastAsia" w:hAnsiTheme="majorHAnsi" w:cstheme="majorBidi"/>
-      <w:color w:val="1F4D78" w:themeColor="accent1" w:themeShade="7F"/>
+      <w:color w:val="5B9BD5" w:themeColor="accent1"/>
       <w:sz w:val="24"/>
       <w:szCs w:val="24"/>
       <w14:textFill>
@@ -4916,7 +5917,6 @@
     </w:pPr>
     <w:rPr>
       <w:rFonts w:ascii="Segoe UI" w:hAnsi="Segoe UI" w:cs="Segoe UI"/>
-      <w:color w:val="595959" w:themeColor="text1" w:themeTint="A6"/>
       <w:sz w:val="18"/>
       <w:szCs w:val="18"/>
     </w:rPr>
@@ -4945,9 +5945,6 @@
       <w:ind w:left="720"/>
       <w:contextualSpacing/>
     </w:pPr>
-    <w:rPr>
-      <w:color w:val="595959" w:themeColor="text1" w:themeTint="A6"/>
-    </w:rPr>
   </w:style>
 </w:styles>
 </file>

--- a/Sneaky Snake Battlesnake Contestant.docx
+++ b/Sneaky Snake Battlesnake Contestant.docx
@@ -1,7 +1,137 @@
 
 <file path=word/document.xml><?xml version="1.0" encoding="utf-8"?>
-<w:document xmlns:wpc="http://schemas.microsoft.com/office/word/2010/wordprocessingCanvas" xmlns:cx="http://schemas.microsoft.com/office/drawing/2014/chartex" xmlns:cx1="http://schemas.microsoft.com/office/drawing/2015/9/8/chartex" xmlns:cx2="http://schemas.microsoft.com/office/drawing/2015/10/21/chartex" xmlns:cx3="http://schemas.microsoft.com/office/drawing/2016/5/9/chartex" xmlns:cx4="http://schemas.microsoft.com/office/drawing/2016/5/10/chartex" xmlns:cx5="http://schemas.microsoft.com/office/drawing/2016/5/11/chartex" xmlns:mc="http://schemas.openxmlformats.org/markup-compatibility/2006" xmlns:o="urn:schemas-microsoft-com:office:office" xmlns:r="http://schemas.openxmlformats.org/officeDocument/2006/relationships" xmlns:m="http://schemas.openxmlformats.org/officeDocument/2006/math" xmlns:v="urn:schemas-microsoft-com:vml" xmlns:wp14="http://schemas.microsoft.com/office/word/2010/wordprocessingDrawing" xmlns:wp="http://schemas.openxmlformats.org/drawingml/2006/wordprocessingDrawing" xmlns:w10="urn:schemas-microsoft-com:office:word" xmlns:w="http://schemas.openxmlformats.org/wordprocessingml/2006/main" xmlns:w14="http://schemas.microsoft.com/office/word/2010/wordml" xmlns:w15="http://schemas.microsoft.com/office/word/2012/wordml" xmlns:w16se="http://schemas.microsoft.com/office/word/2015/wordml/symex" xmlns:wpg="http://schemas.microsoft.com/office/word/2010/wordprocessingGroup" xmlns:wpi="http://schemas.microsoft.com/office/word/2010/wordprocessingInk" xmlns:wne="http://schemas.microsoft.com/office/word/2006/wordml" xmlns:wps="http://schemas.microsoft.com/office/word/2010/wordprocessingShape" mc:Ignorable="w14 w15 w16se wp14">
+<w:document xmlns:wpc="http://schemas.microsoft.com/office/word/2010/wordprocessingCanvas" xmlns:cx="http://schemas.microsoft.com/office/drawing/2014/chartex" xmlns:cx1="http://schemas.microsoft.com/office/drawing/2015/9/8/chartex" xmlns:cx2="http://schemas.microsoft.com/office/drawing/2015/10/21/chartex" xmlns:mc="http://schemas.openxmlformats.org/markup-compatibility/2006" xmlns:o="urn:schemas-microsoft-com:office:office" xmlns:r="http://schemas.openxmlformats.org/officeDocument/2006/relationships" xmlns:m="http://schemas.openxmlformats.org/officeDocument/2006/math" xmlns:v="urn:schemas-microsoft-com:vml" xmlns:wp14="http://schemas.microsoft.com/office/word/2010/wordprocessingDrawing" xmlns:wp="http://schemas.openxmlformats.org/drawingml/2006/wordprocessingDrawing" xmlns:w10="urn:schemas-microsoft-com:office:word" xmlns:w="http://schemas.openxmlformats.org/wordprocessingml/2006/main" xmlns:w14="http://schemas.microsoft.com/office/word/2010/wordml" xmlns:w15="http://schemas.microsoft.com/office/word/2012/wordml" xmlns:w16se="http://schemas.microsoft.com/office/word/2015/wordml/symex" xmlns:wpg="http://schemas.microsoft.com/office/word/2010/wordprocessingGroup" xmlns:wpi="http://schemas.microsoft.com/office/word/2010/wordprocessingInk" xmlns:wne="http://schemas.microsoft.com/office/word/2006/wordml" xmlns:wps="http://schemas.microsoft.com/office/word/2010/wordprocessingShape" mc:Ignorable="w14 w15 w16se wp14">
   <w:body>
+    <w:p>
+      <w:pPr>
+        <w:pStyle w:val="Heading2"/>
+      </w:pPr>
+      <w:r>
+        <w:t>Notes</w:t>
+      </w:r>
+    </w:p>
+    <w:p>
+      <w:pPr>
+        <w:pStyle w:val="ListParagraph"/>
+        <w:numPr>
+          <w:ilvl w:val="0"/>
+          <w:numId w:val="2"/>
+        </w:numPr>
+      </w:pPr>
+      <w:r>
+        <w:t>4-8 snakes on the board at once</w:t>
+      </w:r>
+    </w:p>
+    <w:p>
+      <w:pPr>
+        <w:pStyle w:val="ListParagraph"/>
+        <w:numPr>
+          <w:ilvl w:val="0"/>
+          <w:numId w:val="2"/>
+        </w:numPr>
+      </w:pPr>
+      <w:r>
+        <w:t>Each group will battle in 2 games</w:t>
+      </w:r>
+    </w:p>
+    <w:p>
+      <w:pPr>
+        <w:pStyle w:val="ListParagraph"/>
+        <w:numPr>
+          <w:ilvl w:val="0"/>
+          <w:numId w:val="2"/>
+        </w:numPr>
+      </w:pPr>
+      <w:r>
+        <w:t>Winner from each game moves forward to next round</w:t>
+      </w:r>
+    </w:p>
+    <w:p>
+      <w:pPr>
+        <w:pStyle w:val="ListParagraph"/>
+        <w:numPr>
+          <w:ilvl w:val="0"/>
+          <w:numId w:val="2"/>
+        </w:numPr>
+      </w:pPr>
+      <w:r>
+        <w:t>Groups announced at 5.30</w:t>
+      </w:r>
+    </w:p>
+    <w:p>
+      <w:pPr>
+        <w:pStyle w:val="ListParagraph"/>
+        <w:numPr>
+          <w:ilvl w:val="0"/>
+          <w:numId w:val="2"/>
+        </w:numPr>
+      </w:pPr>
+      <w:r>
+        <w:t>4-8 teams will be final division</w:t>
+      </w:r>
+    </w:p>
+    <w:p>
+      <w:pPr>
+        <w:pStyle w:val="ListParagraph"/>
+        <w:numPr>
+          <w:ilvl w:val="0"/>
+          <w:numId w:val="2"/>
+        </w:numPr>
+      </w:pPr>
+      <w:r>
+        <w:t>Bounty snakes – defeat to win prize</w:t>
+      </w:r>
+    </w:p>
+    <w:p>
+      <w:pPr>
+        <w:pStyle w:val="ListParagraph"/>
+        <w:numPr>
+          <w:ilvl w:val="0"/>
+          <w:numId w:val="2"/>
+        </w:numPr>
+      </w:pPr>
+      <w:r>
+        <w:t>Code review corner - registration desk</w:t>
+      </w:r>
+    </w:p>
+    <w:p>
+      <w:pPr>
+        <w:pStyle w:val="ListParagraph"/>
+        <w:numPr>
+          <w:ilvl w:val="0"/>
+          <w:numId w:val="2"/>
+        </w:numPr>
+      </w:pPr>
+      <w:r>
+        <w:t>Food trucks in museum courtyard</w:t>
+      </w:r>
+    </w:p>
+    <w:p>
+      <w:pPr>
+        <w:pStyle w:val="ListParagraph"/>
+        <w:numPr>
+          <w:ilvl w:val="0"/>
+          <w:numId w:val="2"/>
+        </w:numPr>
+      </w:pPr>
+      <w:r>
+        <w:t>Do not bring food back to conference center</w:t>
+      </w:r>
+    </w:p>
+    <w:p>
+      <w:pPr>
+        <w:pStyle w:val="ListParagraph"/>
+        <w:numPr>
+          <w:ilvl w:val="0"/>
+          <w:numId w:val="2"/>
+        </w:numPr>
+      </w:pPr>
+      <w:r>
+        <w:t>Don’t be an asshole</w:t>
+      </w:r>
+      <w:bookmarkStart w:id="0" w:name="_GoBack"/>
+      <w:bookmarkEnd w:id="0"/>
+    </w:p>
     <w:p>
       <w:pPr>
         <w:pStyle w:val="Title"/>
@@ -1723,6 +1853,7 @@
           <w:sz w:val="24"/>
           <w:szCs w:val="24"/>
         </w:rPr>
+        <w:lastRenderedPageBreak/>
         <w:t>Example</w:t>
       </w:r>
       <w:r>
@@ -1774,7 +1905,6 @@
         <w:outlineLvl w:val="2"/>
       </w:pPr>
       <w:r>
-        <w:lastRenderedPageBreak/>
         <w:t>Example response</w:t>
       </w:r>
     </w:p>
@@ -4903,8 +5033,6 @@
       <w:r>
         <w:t xml:space="preserve"> a list of snake objects, with their lengths and full body locations.</w:t>
       </w:r>
-      <w:bookmarkStart w:id="0" w:name="_GoBack"/>
-      <w:bookmarkEnd w:id="0"/>
     </w:p>
     <w:p>
       <w:pPr>
@@ -4950,7 +5078,7 @@
 </file>
 
 <file path=word/numbering.xml><?xml version="1.0" encoding="utf-8"?>
-<w:numbering xmlns:wpc="http://schemas.microsoft.com/office/word/2010/wordprocessingCanvas" xmlns:cx="http://schemas.microsoft.com/office/drawing/2014/chartex" xmlns:cx1="http://schemas.microsoft.com/office/drawing/2015/9/8/chartex" xmlns:cx2="http://schemas.microsoft.com/office/drawing/2015/10/21/chartex" xmlns:cx3="http://schemas.microsoft.com/office/drawing/2016/5/9/chartex" xmlns:cx4="http://schemas.microsoft.com/office/drawing/2016/5/10/chartex" xmlns:cx5="http://schemas.microsoft.com/office/drawing/2016/5/11/chartex" xmlns:mc="http://schemas.openxmlformats.org/markup-compatibility/2006" xmlns:o="urn:schemas-microsoft-com:office:office" xmlns:r="http://schemas.openxmlformats.org/officeDocument/2006/relationships" xmlns:m="http://schemas.openxmlformats.org/officeDocument/2006/math" xmlns:v="urn:schemas-microsoft-com:vml" xmlns:wp14="http://schemas.microsoft.com/office/word/2010/wordprocessingDrawing" xmlns:wp="http://schemas.openxmlformats.org/drawingml/2006/wordprocessingDrawing" xmlns:w10="urn:schemas-microsoft-com:office:word" xmlns:w="http://schemas.openxmlformats.org/wordprocessingml/2006/main" xmlns:w14="http://schemas.microsoft.com/office/word/2010/wordml" xmlns:w15="http://schemas.microsoft.com/office/word/2012/wordml" xmlns:w16se="http://schemas.microsoft.com/office/word/2015/wordml/symex" xmlns:wpg="http://schemas.microsoft.com/office/word/2010/wordprocessingGroup" xmlns:wpi="http://schemas.microsoft.com/office/word/2010/wordprocessingInk" xmlns:wne="http://schemas.microsoft.com/office/word/2006/wordml" xmlns:wps="http://schemas.microsoft.com/office/word/2010/wordprocessingShape" mc:Ignorable="w14 w15 w16se wp14">
+<w:numbering xmlns:wpc="http://schemas.microsoft.com/office/word/2010/wordprocessingCanvas" xmlns:cx="http://schemas.microsoft.com/office/drawing/2014/chartex" xmlns:cx1="http://schemas.microsoft.com/office/drawing/2015/9/8/chartex" xmlns:cx2="http://schemas.microsoft.com/office/drawing/2015/10/21/chartex" xmlns:mc="http://schemas.openxmlformats.org/markup-compatibility/2006" xmlns:o="urn:schemas-microsoft-com:office:office" xmlns:r="http://schemas.openxmlformats.org/officeDocument/2006/relationships" xmlns:m="http://schemas.openxmlformats.org/officeDocument/2006/math" xmlns:v="urn:schemas-microsoft-com:vml" xmlns:wp14="http://schemas.microsoft.com/office/word/2010/wordprocessingDrawing" xmlns:wp="http://schemas.openxmlformats.org/drawingml/2006/wordprocessingDrawing" xmlns:w10="urn:schemas-microsoft-com:office:word" xmlns:w="http://schemas.openxmlformats.org/wordprocessingml/2006/main" xmlns:w14="http://schemas.microsoft.com/office/word/2010/wordml" xmlns:w15="http://schemas.microsoft.com/office/word/2012/wordml" xmlns:w16se="http://schemas.microsoft.com/office/word/2015/wordml/symex" xmlns:wpg="http://schemas.microsoft.com/office/word/2010/wordprocessingGroup" xmlns:wpi="http://schemas.microsoft.com/office/word/2010/wordprocessingInk" xmlns:wne="http://schemas.microsoft.com/office/word/2006/wordml" xmlns:wps="http://schemas.microsoft.com/office/word/2010/wordprocessingShape" mc:Ignorable="w14 w15 w16se wp14">
   <w:abstractNum w:abstractNumId="0" w15:restartNumberingAfterBreak="0">
     <w:nsid w:val="00560DDF"/>
     <w:multiLevelType w:val="hybridMultilevel"/>
@@ -5064,8 +5192,124 @@
       </w:rPr>
     </w:lvl>
   </w:abstractNum>
+  <w:abstractNum w:abstractNumId="1" w15:restartNumberingAfterBreak="0">
+    <w:nsid w:val="15C559ED"/>
+    <w:multiLevelType w:val="hybridMultilevel"/>
+    <w:tmpl w:val="6A38650A"/>
+    <w:lvl w:ilvl="0" w:tplc="10090001">
+      <w:start w:val="1"/>
+      <w:numFmt w:val="bullet"/>
+      <w:lvlText w:val=""/>
+      <w:lvlJc w:val="left"/>
+      <w:pPr>
+        <w:ind w:left="720" w:hanging="360"/>
+      </w:pPr>
+      <w:rPr>
+        <w:rFonts w:ascii="Symbol" w:hAnsi="Symbol" w:hint="default"/>
+      </w:rPr>
+    </w:lvl>
+    <w:lvl w:ilvl="1" w:tplc="10090003">
+      <w:start w:val="1"/>
+      <w:numFmt w:val="bullet"/>
+      <w:lvlText w:val="o"/>
+      <w:lvlJc w:val="left"/>
+      <w:pPr>
+        <w:ind w:left="1440" w:hanging="360"/>
+      </w:pPr>
+      <w:rPr>
+        <w:rFonts w:ascii="Courier New" w:hAnsi="Courier New" w:cs="Courier New" w:hint="default"/>
+      </w:rPr>
+    </w:lvl>
+    <w:lvl w:ilvl="2" w:tplc="10090005" w:tentative="1">
+      <w:start w:val="1"/>
+      <w:numFmt w:val="bullet"/>
+      <w:lvlText w:val=""/>
+      <w:lvlJc w:val="left"/>
+      <w:pPr>
+        <w:ind w:left="2160" w:hanging="360"/>
+      </w:pPr>
+      <w:rPr>
+        <w:rFonts w:ascii="Wingdings" w:hAnsi="Wingdings" w:hint="default"/>
+      </w:rPr>
+    </w:lvl>
+    <w:lvl w:ilvl="3" w:tplc="10090001" w:tentative="1">
+      <w:start w:val="1"/>
+      <w:numFmt w:val="bullet"/>
+      <w:lvlText w:val=""/>
+      <w:lvlJc w:val="left"/>
+      <w:pPr>
+        <w:ind w:left="2880" w:hanging="360"/>
+      </w:pPr>
+      <w:rPr>
+        <w:rFonts w:ascii="Symbol" w:hAnsi="Symbol" w:hint="default"/>
+      </w:rPr>
+    </w:lvl>
+    <w:lvl w:ilvl="4" w:tplc="10090003" w:tentative="1">
+      <w:start w:val="1"/>
+      <w:numFmt w:val="bullet"/>
+      <w:lvlText w:val="o"/>
+      <w:lvlJc w:val="left"/>
+      <w:pPr>
+        <w:ind w:left="3600" w:hanging="360"/>
+      </w:pPr>
+      <w:rPr>
+        <w:rFonts w:ascii="Courier New" w:hAnsi="Courier New" w:cs="Courier New" w:hint="default"/>
+      </w:rPr>
+    </w:lvl>
+    <w:lvl w:ilvl="5" w:tplc="10090005" w:tentative="1">
+      <w:start w:val="1"/>
+      <w:numFmt w:val="bullet"/>
+      <w:lvlText w:val=""/>
+      <w:lvlJc w:val="left"/>
+      <w:pPr>
+        <w:ind w:left="4320" w:hanging="360"/>
+      </w:pPr>
+      <w:rPr>
+        <w:rFonts w:ascii="Wingdings" w:hAnsi="Wingdings" w:hint="default"/>
+      </w:rPr>
+    </w:lvl>
+    <w:lvl w:ilvl="6" w:tplc="10090001" w:tentative="1">
+      <w:start w:val="1"/>
+      <w:numFmt w:val="bullet"/>
+      <w:lvlText w:val=""/>
+      <w:lvlJc w:val="left"/>
+      <w:pPr>
+        <w:ind w:left="5040" w:hanging="360"/>
+      </w:pPr>
+      <w:rPr>
+        <w:rFonts w:ascii="Symbol" w:hAnsi="Symbol" w:hint="default"/>
+      </w:rPr>
+    </w:lvl>
+    <w:lvl w:ilvl="7" w:tplc="10090003" w:tentative="1">
+      <w:start w:val="1"/>
+      <w:numFmt w:val="bullet"/>
+      <w:lvlText w:val="o"/>
+      <w:lvlJc w:val="left"/>
+      <w:pPr>
+        <w:ind w:left="5760" w:hanging="360"/>
+      </w:pPr>
+      <w:rPr>
+        <w:rFonts w:ascii="Courier New" w:hAnsi="Courier New" w:cs="Courier New" w:hint="default"/>
+      </w:rPr>
+    </w:lvl>
+    <w:lvl w:ilvl="8" w:tplc="10090005" w:tentative="1">
+      <w:start w:val="1"/>
+      <w:numFmt w:val="bullet"/>
+      <w:lvlText w:val=""/>
+      <w:lvlJc w:val="left"/>
+      <w:pPr>
+        <w:ind w:left="6480" w:hanging="360"/>
+      </w:pPr>
+      <w:rPr>
+        <w:rFonts w:ascii="Wingdings" w:hAnsi="Wingdings" w:hint="default"/>
+      </w:rPr>
+    </w:lvl>
+  </w:abstractNum>
   <w:num w:numId="1">
     <w:abstractNumId w:val="0"/>
+  </w:num>
+  <w:num w:numId="2">
+    <w:abstractNumId w:val="1"/>
   </w:num>
 </w:numbering>
 </file>
@@ -5087,7 +5331,7 @@
       </w:pPr>
     </w:pPrDefault>
   </w:docDefaults>
-  <w:latentStyles w:defLockedState="0" w:defUIPriority="99" w:defSemiHidden="0" w:defUnhideWhenUsed="0" w:defQFormat="0" w:count="374">
+  <w:latentStyles w:defLockedState="0" w:defUIPriority="99" w:defSemiHidden="0" w:defUnhideWhenUsed="0" w:defQFormat="0" w:count="372">
     <w:lsdException w:name="Normal" w:uiPriority="0" w:qFormat="1"/>
     <w:lsdException w:name="heading 1" w:uiPriority="9" w:qFormat="1"/>
     <w:lsdException w:name="heading 2" w:semiHidden="1" w:uiPriority="9" w:unhideWhenUsed="1" w:qFormat="1"/>
@@ -5460,8 +5704,6 @@
     <w:lsdException w:name="List Table 6 Colorful Accent 6" w:uiPriority="51"/>
     <w:lsdException w:name="List Table 7 Colorful Accent 6" w:uiPriority="52"/>
     <w:lsdException w:name="Mention" w:semiHidden="1" w:unhideWhenUsed="1"/>
-    <w:lsdException w:name="Smart Hyperlink" w:semiHidden="1" w:unhideWhenUsed="1"/>
-    <w:lsdException w:name="Hashtag" w:semiHidden="1" w:unhideWhenUsed="1"/>
   </w:latentStyles>
   <w:style w:type="paragraph" w:default="1" w:styleId="Normal">
     <w:name w:val="Normal"/>

--- a/Sneaky Snake Battlesnake Contestant.docx
+++ b/Sneaky Snake Battlesnake Contestant.docx
@@ -129,6 +129,200 @@
       <w:r>
         <w:t>Don’t be an asshole</w:t>
       </w:r>
+    </w:p>
+    <w:p>
+      <w:pPr>
+        <w:pStyle w:val="ListParagraph"/>
+      </w:pPr>
+    </w:p>
+    <w:p>
+      <w:pPr>
+        <w:pStyle w:val="ListParagraph"/>
+        <w:numPr>
+          <w:ilvl w:val="0"/>
+          <w:numId w:val="2"/>
+        </w:numPr>
+      </w:pPr>
+      <w:r>
+        <w:t>Last snake alive is the winner</w:t>
+      </w:r>
+    </w:p>
+    <w:p>
+      <w:pPr>
+        <w:pStyle w:val="ListParagraph"/>
+        <w:numPr>
+          <w:ilvl w:val="0"/>
+          <w:numId w:val="2"/>
+        </w:numPr>
+      </w:pPr>
+      <w:r>
+        <w:t>Collide with wall, itself, body of another snake, if it starves</w:t>
+      </w:r>
+    </w:p>
+    <w:p>
+      <w:pPr>
+        <w:pStyle w:val="ListParagraph"/>
+        <w:numPr>
+          <w:ilvl w:val="0"/>
+          <w:numId w:val="2"/>
+        </w:numPr>
+      </w:pPr>
+      <w:r>
+        <w:t>Head on head same length both die, if longer you don’t die</w:t>
+      </w:r>
+    </w:p>
+    <w:p>
+      <w:pPr>
+        <w:pStyle w:val="ListParagraph"/>
+        <w:numPr>
+          <w:ilvl w:val="0"/>
+          <w:numId w:val="2"/>
+        </w:numPr>
+      </w:pPr>
+      <w:r>
+        <w:t>Lose 1 health each turn</w:t>
+      </w:r>
+    </w:p>
+    <w:p>
+      <w:pPr>
+        <w:pStyle w:val="ListParagraph"/>
+        <w:numPr>
+          <w:ilvl w:val="0"/>
+          <w:numId w:val="2"/>
+        </w:numPr>
+      </w:pPr>
+      <w:r>
+        <w:t>Always 1 or more food items on the board at any given time</w:t>
+      </w:r>
+    </w:p>
+    <w:p>
+      <w:pPr>
+        <w:pStyle w:val="ListParagraph"/>
+        <w:numPr>
+          <w:ilvl w:val="0"/>
+          <w:numId w:val="2"/>
+        </w:numPr>
+      </w:pPr>
+      <w:r>
+        <w:t>Die if health reaches 0, food sets health to 100</w:t>
+      </w:r>
+    </w:p>
+    <w:p>
+      <w:pPr>
+        <w:pStyle w:val="ListParagraph"/>
+        <w:numPr>
+          <w:ilvl w:val="0"/>
+          <w:numId w:val="2"/>
+        </w:numPr>
+      </w:pPr>
+      <w:r>
+        <w:t>Eating food grows length by 1 block</w:t>
+      </w:r>
+    </w:p>
+    <w:p>
+      <w:pPr>
+        <w:pStyle w:val="ListParagraph"/>
+        <w:numPr>
+          <w:ilvl w:val="0"/>
+          <w:numId w:val="2"/>
+        </w:numPr>
+      </w:pPr>
+      <w:r>
+        <w:t>Can use AWS if we want to</w:t>
+      </w:r>
+    </w:p>
+    <w:p>
+      <w:pPr>
+        <w:pStyle w:val="ListParagraph"/>
+        <w:numPr>
+          <w:ilvl w:val="0"/>
+          <w:numId w:val="2"/>
+        </w:numPr>
+      </w:pPr>
+      <w:r>
+        <w:t>AWS US-East 1 is where game server is running</w:t>
+      </w:r>
+    </w:p>
+    <w:p>
+      <w:pPr>
+        <w:pStyle w:val="ListParagraph"/>
+        <w:numPr>
+          <w:ilvl w:val="0"/>
+          <w:numId w:val="2"/>
+        </w:numPr>
+      </w:pPr>
+      <w:r>
+        <w:t xml:space="preserve"> Can move through dead snakes</w:t>
+      </w:r>
+    </w:p>
+    <w:p>
+      <w:pPr>
+        <w:pStyle w:val="ListParagraph"/>
+        <w:numPr>
+          <w:ilvl w:val="0"/>
+          <w:numId w:val="2"/>
+        </w:numPr>
+      </w:pPr>
+      <w:r>
+        <w:t>200ms to respond</w:t>
+      </w:r>
+    </w:p>
+    <w:p>
+      <w:pPr>
+        <w:pStyle w:val="ListParagraph"/>
+        <w:numPr>
+          <w:ilvl w:val="0"/>
+          <w:numId w:val="2"/>
+        </w:numPr>
+      </w:pPr>
+      <w:r>
+        <w:t>Error will move your snake in a random direction (not backwards)</w:t>
+      </w:r>
+    </w:p>
+    <w:p>
+      <w:pPr>
+        <w:pStyle w:val="ListParagraph"/>
+        <w:numPr>
+          <w:ilvl w:val="0"/>
+          <w:numId w:val="2"/>
+        </w:numPr>
+      </w:pPr>
+      <w:r>
+        <w:t>Winning teams must submit code before finals</w:t>
+      </w:r>
+    </w:p>
+    <w:p>
+      <w:pPr>
+        <w:pStyle w:val="ListParagraph"/>
+        <w:numPr>
+          <w:ilvl w:val="0"/>
+          <w:numId w:val="2"/>
+        </w:numPr>
+      </w:pPr>
+      <w:r>
+        <w:t>Tie will cause a re-run with only 2 winning snakes</w:t>
+      </w:r>
+    </w:p>
+    <w:p>
+      <w:pPr>
+        <w:pStyle w:val="ListParagraph"/>
+        <w:numPr>
+          <w:ilvl w:val="0"/>
+          <w:numId w:val="2"/>
+        </w:numPr>
+      </w:pPr>
+      <w:r>
+        <w:t>1</w:t>
+      </w:r>
+      <w:r>
+        <w:rPr>
+          <w:vertAlign w:val="superscript"/>
+        </w:rPr>
+        <w:t>st</w:t>
+      </w:r>
+      <w:r>
+        <w:t xml:space="preserve"> winner is removed from the second game, so 2 people always move forwards</w:t>
+      </w:r>
       <w:bookmarkStart w:id="0" w:name="_GoBack"/>
       <w:bookmarkEnd w:id="0"/>
     </w:p>
@@ -190,6 +384,7 @@
         <w:outlineLvl w:val="2"/>
       </w:pPr>
       <w:r>
+        <w:lastRenderedPageBreak/>
         <w:t xml:space="preserve">HTTP POST </w:t>
       </w:r>
       <w:r>
@@ -1853,58 +2048,58 @@
           <w:sz w:val="24"/>
           <w:szCs w:val="24"/>
         </w:rPr>
+        <w:t>Example</w:t>
+      </w:r>
+      <w:r>
+        <w:t xml:space="preserve"> request</w:t>
+      </w:r>
+    </w:p>
+    <w:p>
+      <w:pPr>
+        <w:pStyle w:val="Code"/>
+      </w:pPr>
+      <w:r>
+        <w:t>{</w:t>
+      </w:r>
+      <w:r>
+        <w:br/>
+      </w:r>
+      <w:r>
+        <w:t xml:space="preserve">  "width": 20,</w:t>
+      </w:r>
+      <w:r>
+        <w:br/>
+      </w:r>
+      <w:r>
+        <w:t xml:space="preserve">  "height": 20,</w:t>
+      </w:r>
+      <w:r>
+        <w:br/>
+      </w:r>
+      <w:r>
+        <w:t xml:space="preserve">  "</w:t>
+      </w:r>
+      <w:proofErr w:type="spellStart"/>
+      <w:r>
+        <w:t>game_id</w:t>
+      </w:r>
+      <w:proofErr w:type="spellEnd"/>
+      <w:r>
+        <w:t>": "b1dadee8-a112-4e0e-afa2-2845cd1f21aa"</w:t>
+      </w:r>
+      <w:r>
+        <w:br/>
+      </w:r>
+      <w:r>
+        <w:t>}</w:t>
+      </w:r>
+    </w:p>
+    <w:p>
+      <w:pPr>
+        <w:outlineLvl w:val="2"/>
+      </w:pPr>
+      <w:r>
         <w:lastRenderedPageBreak/>
-        <w:t>Example</w:t>
-      </w:r>
-      <w:r>
-        <w:t xml:space="preserve"> request</w:t>
-      </w:r>
-    </w:p>
-    <w:p>
-      <w:pPr>
-        <w:pStyle w:val="Code"/>
-      </w:pPr>
-      <w:r>
-        <w:t>{</w:t>
-      </w:r>
-      <w:r>
-        <w:br/>
-      </w:r>
-      <w:r>
-        <w:t xml:space="preserve">  "width": 20,</w:t>
-      </w:r>
-      <w:r>
-        <w:br/>
-      </w:r>
-      <w:r>
-        <w:t xml:space="preserve">  "height": 20,</w:t>
-      </w:r>
-      <w:r>
-        <w:br/>
-      </w:r>
-      <w:r>
-        <w:t xml:space="preserve">  "</w:t>
-      </w:r>
-      <w:proofErr w:type="spellStart"/>
-      <w:r>
-        <w:t>game_id</w:t>
-      </w:r>
-      <w:proofErr w:type="spellEnd"/>
-      <w:r>
-        <w:t>": "b1dadee8-a112-4e0e-afa2-2845cd1f21aa"</w:t>
-      </w:r>
-      <w:r>
-        <w:br/>
-      </w:r>
-      <w:r>
-        <w:t>}</w:t>
-      </w:r>
-    </w:p>
-    <w:p>
-      <w:pPr>
-        <w:outlineLvl w:val="2"/>
-      </w:pPr>
-      <w:r>
         <w:t>Example response</w:t>
       </w:r>
     </w:p>
@@ -5195,7 +5390,7 @@
   <w:abstractNum w:abstractNumId="1" w15:restartNumberingAfterBreak="0">
     <w:nsid w:val="15C559ED"/>
     <w:multiLevelType w:val="hybridMultilevel"/>
-    <w:tmpl w:val="6A38650A"/>
+    <w:tmpl w:val="AC2EEBB6"/>
     <w:lvl w:ilvl="0" w:tplc="10090001">
       <w:start w:val="1"/>
       <w:numFmt w:val="bullet"/>
